--- a/2020-Structuri de Date si Algoritmi/homework/01/Enunt.docx
+++ b/2020-Structuri de Date si Algoritmi/homework/01/Enunt.docx
@@ -1,6 +1,6 @@
 
 <file path=word/document.xml><?xml version="1.0" encoding="utf-8"?>
-<w:document xmlns:wpc="http://schemas.microsoft.com/office/word/2010/wordprocessingCanvas" xmlns:cx="http://schemas.microsoft.com/office/drawing/2014/chartex" xmlns:cx1="http://schemas.microsoft.com/office/drawing/2015/9/8/chartex" xmlns:cx2="http://schemas.microsoft.com/office/drawing/2015/10/21/chartex" xmlns:cx3="http://schemas.microsoft.com/office/drawing/2016/5/9/chartex" xmlns:cx4="http://schemas.microsoft.com/office/drawing/2016/5/10/chartex" xmlns:cx5="http://schemas.microsoft.com/office/drawing/2016/5/11/chartex" xmlns:cx6="http://schemas.microsoft.com/office/drawing/2016/5/12/chartex" xmlns:cx7="http://schemas.microsoft.com/office/drawing/2016/5/13/chartex" xmlns:cx8="http://schemas.microsoft.com/office/drawing/2016/5/14/chartex" xmlns:mc="http://schemas.openxmlformats.org/markup-compatibility/2006" xmlns:aink="http://schemas.microsoft.com/office/drawing/2016/ink" xmlns:am3d="http://schemas.microsoft.com/office/drawing/2017/model3d" xmlns:o="urn:schemas-microsoft-com:office:office" xmlns:r="http://schemas.openxmlformats.org/officeDocument/2006/relationships" xmlns:m="http://schemas.openxmlformats.org/officeDocument/2006/math" xmlns:v="urn:schemas-microsoft-com:vml" xmlns:wp14="http://schemas.microsoft.com/office/word/2010/wordprocessingDrawing" xmlns:wp="http://schemas.openxmlformats.org/drawingml/2006/wordprocessingDrawing" xmlns:w10="urn:schemas-microsoft-com:office:word" xmlns:w="http://schemas.openxmlformats.org/wordprocessingml/2006/main" xmlns:w14="http://schemas.microsoft.com/office/word/2010/wordml" xmlns:w15="http://schemas.microsoft.com/office/word/2012/wordml" xmlns:w16cex="http://schemas.microsoft.com/office/word/2018/wordml/cex" xmlns:w16cid="http://schemas.microsoft.com/office/word/2016/wordml/cid" xmlns:w16="http://schemas.microsoft.com/office/word/2018/wordml" xmlns:w16se="http://schemas.microsoft.com/office/word/2015/wordml/symex" xmlns:wpg="http://schemas.microsoft.com/office/word/2010/wordprocessingGroup" xmlns:wpi="http://schemas.microsoft.com/office/word/2010/wordprocessingInk" xmlns:wne="http://schemas.microsoft.com/office/word/2006/wordml" xmlns:wps="http://schemas.microsoft.com/office/word/2010/wordprocessingShape" mc:Ignorable="w14 w15 w16se w16cid w16 w16cex wp14">
+<w:document xmlns:wpc="http://schemas.microsoft.com/office/word/2010/wordprocessingCanvas" xmlns:cx="http://schemas.microsoft.com/office/drawing/2014/chartex" xmlns:cx1="http://schemas.microsoft.com/office/drawing/2015/9/8/chartex" xmlns:cx2="http://schemas.microsoft.com/office/drawing/2015/10/21/chartex" xmlns:cx3="http://schemas.microsoft.com/office/drawing/2016/5/9/chartex" xmlns:cx4="http://schemas.microsoft.com/office/drawing/2016/5/10/chartex" xmlns:cx5="http://schemas.microsoft.com/office/drawing/2016/5/11/chartex" xmlns:cx6="http://schemas.microsoft.com/office/drawing/2016/5/12/chartex" xmlns:cx7="http://schemas.microsoft.com/office/drawing/2016/5/13/chartex" xmlns:cx8="http://schemas.microsoft.com/office/drawing/2016/5/14/chartex" xmlns:mc="http://schemas.openxmlformats.org/markup-compatibility/2006" xmlns:aink="http://schemas.microsoft.com/office/drawing/2016/ink" xmlns:am3d="http://schemas.microsoft.com/office/drawing/2017/model3d" xmlns:o="urn:schemas-microsoft-com:office:office" xmlns:r="http://schemas.openxmlformats.org/officeDocument/2006/relationships" xmlns:m="http://schemas.openxmlformats.org/officeDocument/2006/math" xmlns:v="urn:schemas-microsoft-com:vml" xmlns:wp14="http://schemas.microsoft.com/office/word/2010/wordprocessingDrawing" xmlns:wp="http://schemas.openxmlformats.org/drawingml/2006/wordprocessingDrawing" xmlns:w10="urn:schemas-microsoft-com:office:word" xmlns:w="http://schemas.openxmlformats.org/wordprocessingml/2006/main" xmlns:w14="http://schemas.microsoft.com/office/word/2010/wordml" xmlns:w15="http://schemas.microsoft.com/office/word/2012/wordml" xmlns:w16cex="http://schemas.microsoft.com/office/word/2018/wordml/cex" xmlns:w16cid="http://schemas.microsoft.com/office/word/2016/wordml/cid" xmlns:w16="http://schemas.microsoft.com/office/word/2018/wordml" xmlns:w16sdtdh="http://schemas.microsoft.com/office/word/2020/wordml/sdtdatahash" xmlns:w16se="http://schemas.microsoft.com/office/word/2015/wordml/symex" xmlns:wpg="http://schemas.microsoft.com/office/word/2010/wordprocessingGroup" xmlns:wpi="http://schemas.microsoft.com/office/word/2010/wordprocessingInk" xmlns:wne="http://schemas.microsoft.com/office/word/2006/wordml" xmlns:wps="http://schemas.microsoft.com/office/word/2010/wordprocessingShape" mc:Ignorable="w14 w15 w16se w16cid w16 w16cex w16sdtdh wp14">
   <w:body>
     <w:p>
       <w:pPr>
@@ -101,14 +101,9 @@
           <w:szCs w:val="24"/>
           <w:lang w:val="ro-RO"/>
         </w:rPr>
-        <w:t>25-Aprilie-2021</w:t>
-      </w:r>
-    </w:p>
-    <w:p>
-      <w:pPr>
-        <w:pStyle w:val="ListParagraph"/>
-        <w:spacing w:before="100" w:beforeAutospacing="1" w:after="0" w:line="240" w:lineRule="auto"/>
-        <w:jc w:val="center"/>
+        <w:t>2</w:t>
+      </w:r>
+      <w:r>
         <w:rPr>
           <w:rFonts w:ascii="Arial" w:eastAsia="Times New Roman" w:hAnsi="Arial" w:cs="Arial"/>
           <w:b/>
@@ -117,12 +112,9 @@
           <w:szCs w:val="24"/>
           <w:lang w:val="ro-RO"/>
         </w:rPr>
-      </w:pPr>
-    </w:p>
-    <w:p>
-      <w:pPr>
-        <w:pStyle w:val="ListParagraph"/>
-        <w:spacing w:before="100" w:beforeAutospacing="1" w:after="0" w:line="240" w:lineRule="auto"/>
+        <w:t>9</w:t>
+      </w:r>
+      <w:r>
         <w:rPr>
           <w:rFonts w:ascii="Arial" w:eastAsia="Times New Roman" w:hAnsi="Arial" w:cs="Arial"/>
           <w:b/>
@@ -131,11 +123,14 @@
           <w:szCs w:val="24"/>
           <w:lang w:val="ro-RO"/>
         </w:rPr>
-      </w:pPr>
+        <w:t>-Aprilie-2021</w:t>
+      </w:r>
     </w:p>
     <w:p>
       <w:pPr>
+        <w:pStyle w:val="ListParagraph"/>
         <w:spacing w:before="100" w:beforeAutospacing="1" w:after="0" w:line="240" w:lineRule="auto"/>
+        <w:jc w:val="center"/>
         <w:rPr>
           <w:rFonts w:ascii="Arial" w:eastAsia="Times New Roman" w:hAnsi="Arial" w:cs="Arial"/>
           <w:b/>
@@ -145,7 +140,11 @@
           <w:lang w:val="ro-RO"/>
         </w:rPr>
       </w:pPr>
-      <w:r>
+    </w:p>
+    <w:p>
+      <w:pPr>
+        <w:pStyle w:val="ListParagraph"/>
+        <w:spacing w:before="100" w:beforeAutospacing="1" w:after="0" w:line="240" w:lineRule="auto"/>
         <w:rPr>
           <w:rFonts w:ascii="Arial" w:eastAsia="Times New Roman" w:hAnsi="Arial" w:cs="Arial"/>
           <w:b/>
@@ -154,79 +153,11 @@
           <w:szCs w:val="24"/>
           <w:lang w:val="ro-RO"/>
         </w:rPr>
-        <w:t>Obiectiv</w:t>
-      </w:r>
+      </w:pPr>
     </w:p>
     <w:p>
       <w:pPr>
         <w:spacing w:before="100" w:beforeAutospacing="1" w:after="0" w:line="240" w:lineRule="auto"/>
-        <w:jc w:val="both"/>
-        <w:rPr>
-          <w:rFonts w:ascii="Arial" w:eastAsia="Times New Roman" w:hAnsi="Arial" w:cs="Arial"/>
-          <w:lang w:val="ro-RO"/>
-        </w:rPr>
-      </w:pPr>
-      <w:r>
-        <w:rPr>
-          <w:rFonts w:ascii="Arial" w:eastAsia="Times New Roman" w:hAnsi="Arial" w:cs="Arial"/>
-          <w:lang w:val="ro-RO"/>
-        </w:rPr>
-        <w:t>Scopul</w:t>
-      </w:r>
-      <w:r>
-        <w:rPr>
-          <w:rFonts w:ascii="Arial" w:eastAsia="Times New Roman" w:hAnsi="Arial" w:cs="Arial"/>
-          <w:lang w:val="ro-RO"/>
-        </w:rPr>
-        <w:t xml:space="preserve"> acestei teme este implementarea unui program care să </w:t>
-      </w:r>
-      <w:r>
-        <w:rPr>
-          <w:rFonts w:ascii="Arial" w:eastAsia="Times New Roman" w:hAnsi="Arial" w:cs="Arial"/>
-          <w:lang w:val="ro-RO"/>
-        </w:rPr>
-        <w:t>construiască un arbore genealogic</w:t>
-      </w:r>
-      <w:r>
-        <w:rPr>
-          <w:rFonts w:ascii="Arial" w:eastAsia="Times New Roman" w:hAnsi="Arial" w:cs="Arial"/>
-          <w:lang w:val="ro-RO"/>
-        </w:rPr>
-        <w:t xml:space="preserve"> și să poată oferi informații despre </w:t>
-      </w:r>
-      <w:r>
-        <w:rPr>
-          <w:rFonts w:ascii="Arial" w:eastAsia="Times New Roman" w:hAnsi="Arial" w:cs="Arial"/>
-          <w:lang w:val="ro-RO"/>
-        </w:rPr>
-        <w:t>persoanele din acest arbore. Informațiile se referă la rudenie (frați/surori, părinți, bunici, veri</w:t>
-      </w:r>
-      <w:r>
-        <w:rPr>
-          <w:rFonts w:ascii="Arial" w:eastAsia="Times New Roman" w:hAnsi="Arial" w:cs="Arial"/>
-          <w:lang w:val="ro-RO"/>
-        </w:rPr>
-        <w:t>/verișoare</w:t>
-      </w:r>
-      <w:r>
-        <w:rPr>
-          <w:rFonts w:ascii="Arial" w:eastAsia="Times New Roman" w:hAnsi="Arial" w:cs="Arial"/>
-          <w:lang w:val="ro-RO"/>
-        </w:rPr>
-        <w:t>)</w:t>
-      </w:r>
-      <w:r>
-        <w:rPr>
-          <w:rFonts w:ascii="Arial" w:eastAsia="Times New Roman" w:hAnsi="Arial" w:cs="Arial"/>
-          <w:lang w:val="ro-RO"/>
-        </w:rPr>
-        <w:t>.</w:t>
-      </w:r>
-    </w:p>
-    <w:p>
-      <w:pPr>
-        <w:spacing w:before="100" w:beforeAutospacing="1" w:after="0" w:line="240" w:lineRule="auto"/>
-        <w:jc w:val="both"/>
         <w:rPr>
           <w:rFonts w:ascii="Arial" w:eastAsia="Times New Roman" w:hAnsi="Arial" w:cs="Arial"/>
           <w:b/>
@@ -245,13 +176,12 @@
           <w:szCs w:val="24"/>
           <w:lang w:val="ro-RO"/>
         </w:rPr>
-        <w:t>Arborele</w:t>
+        <w:t>Obiectiv</w:t>
       </w:r>
     </w:p>
     <w:p>
       <w:pPr>
         <w:spacing w:before="100" w:beforeAutospacing="1" w:after="0" w:line="240" w:lineRule="auto"/>
-        <w:ind w:firstLine="720"/>
         <w:jc w:val="both"/>
         <w:rPr>
           <w:rFonts w:ascii="Arial" w:eastAsia="Times New Roman" w:hAnsi="Arial" w:cs="Arial"/>
@@ -263,16 +193,49 @@
           <w:rFonts w:ascii="Arial" w:eastAsia="Times New Roman" w:hAnsi="Arial" w:cs="Arial"/>
           <w:lang w:val="ro-RO"/>
         </w:rPr>
-        <w:t xml:space="preserve">Arborele genealogic este reprezentat de un set de persoane. Aceste persoane au nume </w:t>
-      </w:r>
-      <w:r>
-        <w:rPr>
-          <w:rFonts w:ascii="Arial" w:eastAsia="Times New Roman" w:hAnsi="Arial" w:cs="Arial"/>
-          <w:b/>
-          <w:bCs/>
-          <w:lang w:val="ro-RO"/>
-        </w:rPr>
-        <w:t>unice</w:t>
+        <w:t>Scopul</w:t>
+      </w:r>
+      <w:r>
+        <w:rPr>
+          <w:rFonts w:ascii="Arial" w:eastAsia="Times New Roman" w:hAnsi="Arial" w:cs="Arial"/>
+          <w:lang w:val="ro-RO"/>
+        </w:rPr>
+        <w:t xml:space="preserve"> acestei teme este implementarea unui program care să </w:t>
+      </w:r>
+      <w:r>
+        <w:rPr>
+          <w:rFonts w:ascii="Arial" w:eastAsia="Times New Roman" w:hAnsi="Arial" w:cs="Arial"/>
+          <w:lang w:val="ro-RO"/>
+        </w:rPr>
+        <w:t>construiască un arbore genealogic</w:t>
+      </w:r>
+      <w:r>
+        <w:rPr>
+          <w:rFonts w:ascii="Arial" w:eastAsia="Times New Roman" w:hAnsi="Arial" w:cs="Arial"/>
+          <w:lang w:val="ro-RO"/>
+        </w:rPr>
+        <w:t xml:space="preserve"> și să poată oferi informații despre </w:t>
+      </w:r>
+      <w:r>
+        <w:rPr>
+          <w:rFonts w:ascii="Arial" w:eastAsia="Times New Roman" w:hAnsi="Arial" w:cs="Arial"/>
+          <w:lang w:val="ro-RO"/>
+        </w:rPr>
+        <w:t>persoanele din acest arbore. Informațiile se referă la rudenie (frați/surori, părinți, bunici, veri</w:t>
+      </w:r>
+      <w:r>
+        <w:rPr>
+          <w:rFonts w:ascii="Arial" w:eastAsia="Times New Roman" w:hAnsi="Arial" w:cs="Arial"/>
+          <w:lang w:val="ro-RO"/>
+        </w:rPr>
+        <w:t>/verișoare</w:t>
+      </w:r>
+      <w:r>
+        <w:rPr>
+          <w:rFonts w:ascii="Arial" w:eastAsia="Times New Roman" w:hAnsi="Arial" w:cs="Arial"/>
+          <w:lang w:val="ro-RO"/>
+        </w:rPr>
+        <w:t>)</w:t>
       </w:r>
       <w:r>
         <w:rPr>
@@ -280,373 +243,6 @@
           <w:lang w:val="ro-RO"/>
         </w:rPr>
         <w:t>.</w:t>
-      </w:r>
-      <w:r>
-        <w:rPr>
-          <w:rFonts w:ascii="Arial" w:eastAsia="Times New Roman" w:hAnsi="Arial" w:cs="Arial"/>
-          <w:lang w:val="ro-RO"/>
-        </w:rPr>
-        <w:t xml:space="preserve"> Fiecare persoană are </w:t>
-      </w:r>
-      <w:r>
-        <w:rPr>
-          <w:rFonts w:ascii="Arial" w:eastAsia="Times New Roman" w:hAnsi="Arial" w:cs="Arial"/>
-          <w:lang w:val="ro-RO"/>
-        </w:rPr>
-        <w:t>doi părinți, și aceștia făcând parte din arbore.</w:t>
-      </w:r>
-      <w:r>
-        <w:rPr>
-          <w:rFonts w:ascii="Arial" w:eastAsia="Times New Roman" w:hAnsi="Arial" w:cs="Arial"/>
-          <w:lang w:val="ro-RO"/>
-        </w:rPr>
-        <w:t xml:space="preserve"> Pentru unele persoane unul sau ambii părinți pot fi necunoscuți. Aceștia sunt marcați cu </w:t>
-      </w:r>
-      <w:r>
-        <w:rPr>
-          <w:rFonts w:ascii="Arial" w:eastAsia="Times New Roman" w:hAnsi="Arial" w:cs="Arial"/>
-        </w:rPr>
-        <w:t>“unknown”.</w:t>
-      </w:r>
-      <w:r>
-        <w:rPr>
-          <w:rFonts w:ascii="Arial" w:eastAsia="Times New Roman" w:hAnsi="Arial" w:cs="Arial"/>
-        </w:rPr>
-        <w:t xml:space="preserve"> </w:t>
-      </w:r>
-      <w:r>
-        <w:rPr>
-          <w:rFonts w:ascii="Arial" w:eastAsia="Times New Roman" w:hAnsi="Arial" w:cs="Arial"/>
-          <w:lang w:val="ro-RO"/>
-        </w:rPr>
-        <w:t>Având</w:t>
-      </w:r>
-      <w:r>
-        <w:rPr>
-          <w:rFonts w:ascii="Arial" w:eastAsia="Times New Roman" w:hAnsi="Arial" w:cs="Arial"/>
-          <w:lang w:val="ro-RO"/>
-        </w:rPr>
-        <w:t xml:space="preserve"> acest set de persoane și legăturile de rudenie tip părinte, se pot determina și alte relații de rudenie.</w:t>
-      </w:r>
-      <w:r>
-        <w:rPr>
-          <w:rFonts w:ascii="Arial" w:eastAsia="Times New Roman" w:hAnsi="Arial" w:cs="Arial"/>
-          <w:lang w:val="ro-RO"/>
-        </w:rPr>
-        <w:t xml:space="preserve"> De exemplu: </w:t>
-      </w:r>
-      <w:r>
-        <w:rPr>
-          <w:rFonts w:ascii="Arial" w:eastAsia="Times New Roman" w:hAnsi="Arial" w:cs="Arial"/>
-          <w:lang w:val="ro-RO"/>
-        </w:rPr>
-        <w:t>frați/surori, bunici, veri/verișoare.</w:t>
-      </w:r>
-    </w:p>
-    <w:p>
-      <w:pPr>
-        <w:spacing w:before="100" w:beforeAutospacing="1" w:after="0" w:line="240" w:lineRule="auto"/>
-        <w:ind w:firstLine="720"/>
-        <w:jc w:val="both"/>
-        <w:rPr>
-          <w:rFonts w:ascii="Arial" w:eastAsia="Times New Roman" w:hAnsi="Arial" w:cs="Arial"/>
-          <w:lang w:val="ro-RO"/>
-        </w:rPr>
-      </w:pPr>
-      <w:r>
-        <w:rPr>
-          <w:rFonts w:ascii="Arial" w:eastAsia="Times New Roman" w:hAnsi="Arial" w:cs="Arial"/>
-          <w:lang w:val="ro-RO"/>
-        </w:rPr>
-        <w:t>Deși numele din fișiere pot fi nume de femei</w:t>
-      </w:r>
-      <w:r>
-        <w:rPr>
-          <w:rFonts w:ascii="Arial" w:eastAsia="Times New Roman" w:hAnsi="Arial" w:cs="Arial"/>
-          <w:lang w:val="ro-RO"/>
-        </w:rPr>
-        <w:t xml:space="preserve"> sau de bărbați acest lucru este irelevant pentru implementare. De asemenea nu există restricții asupra relațiilor</w:t>
-      </w:r>
-      <w:r>
-        <w:rPr>
-          <w:rFonts w:ascii="Arial" w:eastAsia="Times New Roman" w:hAnsi="Arial" w:cs="Arial"/>
-          <w:lang w:val="ro-RO"/>
-        </w:rPr>
-        <w:t>. O</w:t>
-      </w:r>
-      <w:r>
-        <w:rPr>
-          <w:rFonts w:ascii="Arial" w:eastAsia="Times New Roman" w:hAnsi="Arial" w:cs="Arial"/>
-          <w:lang w:val="ro-RO"/>
-        </w:rPr>
-        <w:t xml:space="preserve">ricine poate fi </w:t>
-      </w:r>
-      <w:r>
-        <w:rPr>
-          <w:rFonts w:ascii="Arial" w:eastAsia="Times New Roman" w:hAnsi="Arial" w:cs="Arial"/>
-          <w:lang w:val="ro-RO"/>
-        </w:rPr>
-        <w:t>părinte</w:t>
-      </w:r>
-      <w:r>
-        <w:rPr>
-          <w:rFonts w:ascii="Arial" w:eastAsia="Times New Roman" w:hAnsi="Arial" w:cs="Arial"/>
-          <w:lang w:val="ro-RO"/>
-        </w:rPr>
-        <w:t>le</w:t>
-      </w:r>
-      <w:r>
-        <w:rPr>
-          <w:rFonts w:ascii="Arial" w:eastAsia="Times New Roman" w:hAnsi="Arial" w:cs="Arial"/>
-          <w:lang w:val="ro-RO"/>
-        </w:rPr>
-        <w:t xml:space="preserve"> oricui.</w:t>
-      </w:r>
-      <w:r>
-        <w:rPr>
-          <w:rFonts w:ascii="Arial" w:eastAsia="Times New Roman" w:hAnsi="Arial" w:cs="Arial"/>
-          <w:lang w:val="ro-RO"/>
-        </w:rPr>
-        <w:t xml:space="preserve"> </w:t>
-      </w:r>
-      <w:r>
-        <w:rPr>
-          <w:rFonts w:ascii="Arial" w:eastAsia="Times New Roman" w:hAnsi="Arial" w:cs="Arial"/>
-          <w:lang w:val="ro-RO"/>
-        </w:rPr>
-        <w:t xml:space="preserve">Relația de frate/soră necesită doar ca aceștia să aibă un singur părinte comun (se numără și relații gen frate/soră vitrege). Această proprietate se extinde și </w:t>
-      </w:r>
-      <w:r>
-        <w:rPr>
-          <w:rFonts w:ascii="Arial" w:eastAsia="Times New Roman" w:hAnsi="Arial" w:cs="Arial"/>
-          <w:lang w:val="ro-RO"/>
-        </w:rPr>
-        <w:t>la veri/verișoare.</w:t>
-      </w:r>
-      <w:r>
-        <w:rPr>
-          <w:rFonts w:ascii="Arial" w:eastAsia="Times New Roman" w:hAnsi="Arial" w:cs="Arial"/>
-          <w:lang w:val="ro-RO"/>
-        </w:rPr>
-        <w:t xml:space="preserve"> Nu este garantat că toate persoanele din arbore sunt conectate (pot fi mai multe familii).</w:t>
-      </w:r>
-    </w:p>
-    <w:p>
-      <w:pPr>
-        <w:spacing w:before="100" w:beforeAutospacing="1" w:after="0" w:line="240" w:lineRule="auto"/>
-        <w:ind w:firstLine="720"/>
-        <w:jc w:val="both"/>
-        <w:rPr>
-          <w:rFonts w:ascii="Arial" w:eastAsia="Times New Roman" w:hAnsi="Arial" w:cs="Arial"/>
-          <w:lang w:val="ro-RO"/>
-        </w:rPr>
-      </w:pPr>
-      <w:r>
-        <w:rPr>
-          <w:rFonts w:ascii="Arial" w:eastAsia="Times New Roman" w:hAnsi="Arial" w:cs="Arial"/>
-          <w:lang w:val="ro-RO"/>
-        </w:rPr>
-        <w:t xml:space="preserve">Pe lângă </w:t>
-      </w:r>
-      <w:r>
-        <w:rPr>
-          <w:rFonts w:ascii="Arial" w:eastAsia="Times New Roman" w:hAnsi="Arial" w:cs="Arial"/>
-          <w:lang w:val="ro-RO"/>
-        </w:rPr>
-        <w:t>lista de persoane și părinții fiecăruia programul va primi un set de funcții pentru</w:t>
-      </w:r>
-      <w:r>
-        <w:rPr>
-          <w:rFonts w:ascii="Arial" w:eastAsia="Times New Roman" w:hAnsi="Arial" w:cs="Arial"/>
-          <w:lang w:val="ro-RO"/>
-        </w:rPr>
-        <w:t xml:space="preserve"> care trebuie să genereze răspunsuri. Aceste funcții sunt de două tipuri: de numărare sau de listare.</w:t>
-      </w:r>
-      <w:r>
-        <w:rPr>
-          <w:rFonts w:ascii="Arial" w:eastAsia="Times New Roman" w:hAnsi="Arial" w:cs="Arial"/>
-          <w:lang w:val="ro-RO"/>
-        </w:rPr>
-        <w:t xml:space="preserve"> Funcțiile </w:t>
-      </w:r>
-      <w:proofErr w:type="spellStart"/>
-      <w:r>
-        <w:rPr>
-          <w:rFonts w:ascii="Arial" w:eastAsia="Times New Roman" w:hAnsi="Arial" w:cs="Arial"/>
-          <w:lang w:val="ro-RO"/>
-        </w:rPr>
-        <w:t>countX</w:t>
-      </w:r>
-      <w:proofErr w:type="spellEnd"/>
-      <w:r>
-        <w:rPr>
-          <w:rFonts w:ascii="Arial" w:eastAsia="Times New Roman" w:hAnsi="Arial" w:cs="Arial"/>
-          <w:lang w:val="ro-RO"/>
-        </w:rPr>
-        <w:t xml:space="preserve"> vor determina câte rude de tipul X există în arborele genealogic.</w:t>
-      </w:r>
-      <w:r>
-        <w:rPr>
-          <w:rFonts w:ascii="Arial" w:eastAsia="Times New Roman" w:hAnsi="Arial" w:cs="Arial"/>
-          <w:lang w:val="ro-RO"/>
-        </w:rPr>
-        <w:t xml:space="preserve"> Funcțiile de tip </w:t>
-      </w:r>
-      <w:proofErr w:type="spellStart"/>
-      <w:r>
-        <w:rPr>
-          <w:rFonts w:ascii="Arial" w:eastAsia="Times New Roman" w:hAnsi="Arial" w:cs="Arial"/>
-          <w:lang w:val="ro-RO"/>
-        </w:rPr>
-        <w:t>listX</w:t>
-      </w:r>
-      <w:proofErr w:type="spellEnd"/>
-      <w:r>
-        <w:rPr>
-          <w:rFonts w:ascii="Arial" w:eastAsia="Times New Roman" w:hAnsi="Arial" w:cs="Arial"/>
-          <w:lang w:val="ro-RO"/>
-        </w:rPr>
-        <w:t xml:space="preserve"> vor afișa numele tuturor acestor persoane.</w:t>
-      </w:r>
-      <w:r>
-        <w:rPr>
-          <w:rFonts w:ascii="Arial" w:eastAsia="Times New Roman" w:hAnsi="Arial" w:cs="Arial"/>
-          <w:lang w:val="ro-RO"/>
-        </w:rPr>
-        <w:t xml:space="preserve"> X poate fi </w:t>
-      </w:r>
-      <w:proofErr w:type="spellStart"/>
-      <w:r>
-        <w:rPr>
-          <w:rFonts w:ascii="Arial" w:eastAsia="Times New Roman" w:hAnsi="Arial" w:cs="Arial"/>
-          <w:lang w:val="ro-RO"/>
-        </w:rPr>
-        <w:t>Parents</w:t>
-      </w:r>
-      <w:proofErr w:type="spellEnd"/>
-      <w:r>
-        <w:rPr>
-          <w:rFonts w:ascii="Arial" w:eastAsia="Times New Roman" w:hAnsi="Arial" w:cs="Arial"/>
-          <w:lang w:val="ro-RO"/>
-        </w:rPr>
-        <w:t xml:space="preserve">, </w:t>
-      </w:r>
-      <w:proofErr w:type="spellStart"/>
-      <w:r>
-        <w:rPr>
-          <w:rFonts w:ascii="Arial" w:eastAsia="Times New Roman" w:hAnsi="Arial" w:cs="Arial"/>
-          <w:lang w:val="ro-RO"/>
-        </w:rPr>
-        <w:t>Siblings</w:t>
-      </w:r>
-      <w:proofErr w:type="spellEnd"/>
-      <w:r>
-        <w:rPr>
-          <w:rFonts w:ascii="Arial" w:eastAsia="Times New Roman" w:hAnsi="Arial" w:cs="Arial"/>
-          <w:lang w:val="ro-RO"/>
-        </w:rPr>
-        <w:t xml:space="preserve">, </w:t>
-      </w:r>
-      <w:proofErr w:type="spellStart"/>
-      <w:r>
-        <w:rPr>
-          <w:rFonts w:ascii="Arial" w:eastAsia="Times New Roman" w:hAnsi="Arial" w:cs="Arial"/>
-          <w:lang w:val="ro-RO"/>
-        </w:rPr>
-        <w:t>GrandParents</w:t>
-      </w:r>
-      <w:proofErr w:type="spellEnd"/>
-      <w:r>
-        <w:rPr>
-          <w:rFonts w:ascii="Arial" w:eastAsia="Times New Roman" w:hAnsi="Arial" w:cs="Arial"/>
-          <w:lang w:val="ro-RO"/>
-        </w:rPr>
-        <w:t xml:space="preserve">, </w:t>
-      </w:r>
-      <w:proofErr w:type="spellStart"/>
-      <w:r>
-        <w:rPr>
-          <w:rFonts w:ascii="Arial" w:eastAsia="Times New Roman" w:hAnsi="Arial" w:cs="Arial"/>
-          <w:lang w:val="ro-RO"/>
-        </w:rPr>
-        <w:t>Cousins</w:t>
-      </w:r>
-      <w:proofErr w:type="spellEnd"/>
-      <w:r>
-        <w:rPr>
-          <w:rFonts w:ascii="Arial" w:eastAsia="Times New Roman" w:hAnsi="Arial" w:cs="Arial"/>
-          <w:lang w:val="ro-RO"/>
-        </w:rPr>
-        <w:t>.</w:t>
-      </w:r>
-    </w:p>
-    <w:p>
-      <w:pPr>
-        <w:spacing w:before="100" w:beforeAutospacing="1" w:after="0" w:line="240" w:lineRule="auto"/>
-        <w:ind w:firstLine="720"/>
-        <w:jc w:val="both"/>
-        <w:rPr>
-          <w:rFonts w:ascii="Arial" w:eastAsia="Times New Roman" w:hAnsi="Arial" w:cs="Arial"/>
-          <w:lang w:val="ro-RO"/>
-        </w:rPr>
-      </w:pPr>
-      <w:r>
-        <w:rPr>
-          <w:rFonts w:ascii="Arial" w:eastAsia="Times New Roman" w:hAnsi="Arial" w:cs="Arial"/>
-          <w:lang w:val="ro-RO"/>
-        </w:rPr>
-        <w:t>Este posibil ca multiple funcții de tip c</w:t>
-      </w:r>
-      <w:proofErr w:type="spellStart"/>
-      <w:r>
-        <w:rPr>
-          <w:rFonts w:ascii="Arial" w:eastAsia="Times New Roman" w:hAnsi="Arial" w:cs="Arial"/>
-          <w:lang w:val="ro-RO"/>
-        </w:rPr>
-        <w:t>ountX</w:t>
-      </w:r>
-      <w:proofErr w:type="spellEnd"/>
-      <w:r>
-        <w:rPr>
-          <w:rFonts w:ascii="Arial" w:eastAsia="Times New Roman" w:hAnsi="Arial" w:cs="Arial"/>
-          <w:lang w:val="ro-RO"/>
-        </w:rPr>
-        <w:t xml:space="preserve"> să fie folosite în </w:t>
-      </w:r>
-      <w:r>
-        <w:rPr>
-          <w:rFonts w:ascii="Arial" w:eastAsia="Times New Roman" w:hAnsi="Arial" w:cs="Arial"/>
-          <w:lang w:val="ro-RO"/>
-        </w:rPr>
-        <w:t>formule matematice</w:t>
-      </w:r>
-      <w:r>
-        <w:rPr>
-          <w:rFonts w:ascii="Arial" w:eastAsia="Times New Roman" w:hAnsi="Arial" w:cs="Arial"/>
-          <w:lang w:val="ro-RO"/>
-        </w:rPr>
-        <w:t xml:space="preserve"> care vor folosi operații de bază</w:t>
-      </w:r>
-      <w:r>
-        <w:rPr>
-          <w:rFonts w:ascii="Arial" w:eastAsia="Times New Roman" w:hAnsi="Arial" w:cs="Arial"/>
-          <w:lang w:val="ro-RO"/>
-        </w:rPr>
-        <w:t xml:space="preserve"> (+, -, *, /). </w:t>
-      </w:r>
-      <w:r>
-        <w:rPr>
-          <w:rFonts w:ascii="Arial" w:eastAsia="Times New Roman" w:hAnsi="Arial" w:cs="Arial"/>
-          <w:lang w:val="ro-RO"/>
-        </w:rPr>
-        <w:t>Astfel de formule vor apărea câte una pe linie.</w:t>
-      </w:r>
-      <w:r>
-        <w:rPr>
-          <w:rFonts w:ascii="Arial" w:eastAsia="Times New Roman" w:hAnsi="Arial" w:cs="Arial"/>
-          <w:lang w:val="ro-RO"/>
-        </w:rPr>
-        <w:t xml:space="preserve"> Implementarea calculului acestor formule reprezintă jumătate din punctajul temei.</w:t>
       </w:r>
     </w:p>
     <w:p>
@@ -671,59 +267,503 @@
           <w:szCs w:val="24"/>
           <w:lang w:val="ro-RO"/>
         </w:rPr>
-        <w:t>Format fișiere</w:t>
+        <w:t>Arborele</w:t>
       </w:r>
     </w:p>
     <w:p>
       <w:pPr>
+        <w:spacing w:after="0" w:line="240" w:lineRule="auto"/>
+        <w:ind w:firstLine="720"/>
+        <w:jc w:val="both"/>
+        <w:rPr>
+          <w:rFonts w:ascii="Arial" w:eastAsia="Times New Roman" w:hAnsi="Arial" w:cs="Arial"/>
+          <w:lang w:val="ro-RO"/>
+        </w:rPr>
+      </w:pPr>
+      <w:r>
+        <w:rPr>
+          <w:rFonts w:ascii="Arial" w:eastAsia="Times New Roman" w:hAnsi="Arial" w:cs="Arial"/>
+          <w:lang w:val="ro-RO"/>
+        </w:rPr>
+        <w:t xml:space="preserve">Arborele genealogic este reprezentat de un set de persoane. Aceste persoane au nume </w:t>
+      </w:r>
+      <w:r>
+        <w:rPr>
+          <w:rFonts w:ascii="Arial" w:eastAsia="Times New Roman" w:hAnsi="Arial" w:cs="Arial"/>
+          <w:b/>
+          <w:bCs/>
+          <w:lang w:val="ro-RO"/>
+        </w:rPr>
+        <w:t>unice</w:t>
+      </w:r>
+      <w:r>
+        <w:rPr>
+          <w:rFonts w:ascii="Arial" w:eastAsia="Times New Roman" w:hAnsi="Arial" w:cs="Arial"/>
+          <w:lang w:val="ro-RO"/>
+        </w:rPr>
+        <w:t>.</w:t>
+      </w:r>
+      <w:r>
+        <w:rPr>
+          <w:rFonts w:ascii="Arial" w:eastAsia="Times New Roman" w:hAnsi="Arial" w:cs="Arial"/>
+          <w:lang w:val="ro-RO"/>
+        </w:rPr>
+        <w:t xml:space="preserve"> Fiecare persoană are </w:t>
+      </w:r>
+      <w:r>
+        <w:rPr>
+          <w:rFonts w:ascii="Arial" w:eastAsia="Times New Roman" w:hAnsi="Arial" w:cs="Arial"/>
+          <w:lang w:val="ro-RO"/>
+        </w:rPr>
+        <w:t>doi părinți, și aceștia făcând parte din arbore.</w:t>
+      </w:r>
+      <w:r>
+        <w:rPr>
+          <w:rFonts w:ascii="Arial" w:eastAsia="Times New Roman" w:hAnsi="Arial" w:cs="Arial"/>
+          <w:lang w:val="ro-RO"/>
+        </w:rPr>
+        <w:t xml:space="preserve"> Pentru unele persoane unul sau ambii părinți pot fi necunoscuți. Aceștia sunt marcați cu </w:t>
+      </w:r>
+      <w:r>
+        <w:rPr>
+          <w:rFonts w:ascii="Arial" w:eastAsia="Times New Roman" w:hAnsi="Arial" w:cs="Arial"/>
+        </w:rPr>
+        <w:t>“unknown”.</w:t>
+      </w:r>
+      <w:r>
+        <w:rPr>
+          <w:rFonts w:ascii="Arial" w:eastAsia="Times New Roman" w:hAnsi="Arial" w:cs="Arial"/>
+        </w:rPr>
+        <w:t xml:space="preserve"> </w:t>
+      </w:r>
+      <w:r>
+        <w:rPr>
+          <w:rFonts w:ascii="Arial" w:eastAsia="Times New Roman" w:hAnsi="Arial" w:cs="Arial"/>
+          <w:lang w:val="ro-RO"/>
+        </w:rPr>
+        <w:t>Având</w:t>
+      </w:r>
+      <w:r>
+        <w:rPr>
+          <w:rFonts w:ascii="Arial" w:eastAsia="Times New Roman" w:hAnsi="Arial" w:cs="Arial"/>
+          <w:lang w:val="ro-RO"/>
+        </w:rPr>
+        <w:t xml:space="preserve"> acest set de persoane și legăturile de rudenie tip părinte, se pot determina și alte relații de rudenie.</w:t>
+      </w:r>
+      <w:r>
+        <w:rPr>
+          <w:rFonts w:ascii="Arial" w:eastAsia="Times New Roman" w:hAnsi="Arial" w:cs="Arial"/>
+          <w:lang w:val="ro-RO"/>
+        </w:rPr>
+        <w:t xml:space="preserve"> De exemplu: </w:t>
+      </w:r>
+      <w:r>
+        <w:rPr>
+          <w:rFonts w:ascii="Arial" w:eastAsia="Times New Roman" w:hAnsi="Arial" w:cs="Arial"/>
+          <w:lang w:val="ro-RO"/>
+        </w:rPr>
+        <w:t>frați/surori, bunici, veri/verișoare.</w:t>
+      </w:r>
+    </w:p>
+    <w:p>
+      <w:pPr>
+        <w:spacing w:after="0" w:line="240" w:lineRule="auto"/>
+        <w:ind w:firstLine="720"/>
+        <w:jc w:val="both"/>
+        <w:rPr>
+          <w:rFonts w:ascii="Arial" w:eastAsia="Times New Roman" w:hAnsi="Arial" w:cs="Arial"/>
+          <w:b/>
+          <w:bCs/>
+          <w:lang w:val="ro-RO"/>
+        </w:rPr>
+      </w:pPr>
+      <w:r>
+        <w:rPr>
+          <w:rFonts w:ascii="Arial" w:eastAsia="Times New Roman" w:hAnsi="Arial" w:cs="Arial"/>
+          <w:lang w:val="ro-RO"/>
+        </w:rPr>
+        <w:t>Deși numele din fișiere pot fi nume de femei</w:t>
+      </w:r>
+      <w:r>
+        <w:rPr>
+          <w:rFonts w:ascii="Arial" w:eastAsia="Times New Roman" w:hAnsi="Arial" w:cs="Arial"/>
+          <w:lang w:val="ro-RO"/>
+        </w:rPr>
+        <w:t xml:space="preserve"> sau de bărbați acest lucru este irelevant pentru implementare. De asemenea nu există restricții asupra relațiilor</w:t>
+      </w:r>
+      <w:r>
+        <w:rPr>
+          <w:rFonts w:ascii="Arial" w:eastAsia="Times New Roman" w:hAnsi="Arial" w:cs="Arial"/>
+          <w:lang w:val="ro-RO"/>
+        </w:rPr>
+        <w:t>. O</w:t>
+      </w:r>
+      <w:r>
+        <w:rPr>
+          <w:rFonts w:ascii="Arial" w:eastAsia="Times New Roman" w:hAnsi="Arial" w:cs="Arial"/>
+          <w:lang w:val="ro-RO"/>
+        </w:rPr>
+        <w:t xml:space="preserve">ricine poate fi </w:t>
+      </w:r>
+      <w:r>
+        <w:rPr>
+          <w:rFonts w:ascii="Arial" w:eastAsia="Times New Roman" w:hAnsi="Arial" w:cs="Arial"/>
+          <w:lang w:val="ro-RO"/>
+        </w:rPr>
+        <w:t>părinte</w:t>
+      </w:r>
+      <w:r>
+        <w:rPr>
+          <w:rFonts w:ascii="Arial" w:eastAsia="Times New Roman" w:hAnsi="Arial" w:cs="Arial"/>
+          <w:lang w:val="ro-RO"/>
+        </w:rPr>
+        <w:t>le</w:t>
+      </w:r>
+      <w:r>
+        <w:rPr>
+          <w:rFonts w:ascii="Arial" w:eastAsia="Times New Roman" w:hAnsi="Arial" w:cs="Arial"/>
+          <w:lang w:val="ro-RO"/>
+        </w:rPr>
+        <w:t xml:space="preserve"> oricui.</w:t>
+      </w:r>
+      <w:r>
+        <w:rPr>
+          <w:rFonts w:ascii="Arial" w:eastAsia="Times New Roman" w:hAnsi="Arial" w:cs="Arial"/>
+          <w:lang w:val="ro-RO"/>
+        </w:rPr>
+        <w:t xml:space="preserve"> </w:t>
+      </w:r>
+      <w:r>
+        <w:rPr>
+          <w:rFonts w:ascii="Arial" w:eastAsia="Times New Roman" w:hAnsi="Arial" w:cs="Arial"/>
+          <w:lang w:val="ro-RO"/>
+        </w:rPr>
+        <w:t xml:space="preserve">Relația de frate/soră necesită doar ca aceștia să aibă un singur părinte comun (se numără și relații gen frate/soră vitrege). Această proprietate se extinde și </w:t>
+      </w:r>
+      <w:r>
+        <w:rPr>
+          <w:rFonts w:ascii="Arial" w:eastAsia="Times New Roman" w:hAnsi="Arial" w:cs="Arial"/>
+          <w:lang w:val="ro-RO"/>
+        </w:rPr>
+        <w:t>la veri/verișoare.</w:t>
+      </w:r>
+      <w:r>
+        <w:rPr>
+          <w:rFonts w:ascii="Arial" w:eastAsia="Times New Roman" w:hAnsi="Arial" w:cs="Arial"/>
+          <w:lang w:val="ro-RO"/>
+        </w:rPr>
+        <w:t xml:space="preserve"> Nu este garantat că toate persoanele din arbore sunt conectate (pot fi mai multe familii).</w:t>
+      </w:r>
+      <w:r>
+        <w:rPr>
+          <w:rFonts w:ascii="Arial" w:eastAsia="Times New Roman" w:hAnsi="Arial" w:cs="Arial"/>
+          <w:lang w:val="ro-RO"/>
+        </w:rPr>
+        <w:t xml:space="preserve"> </w:t>
+      </w:r>
+      <w:r>
+        <w:rPr>
+          <w:rFonts w:ascii="Arial" w:eastAsia="Times New Roman" w:hAnsi="Arial" w:cs="Arial"/>
+          <w:b/>
+          <w:bCs/>
+          <w:lang w:val="ro-RO"/>
+        </w:rPr>
+        <w:t>Este garantat că părinții apar în fișier înainte copiilor.</w:t>
+      </w:r>
+    </w:p>
+    <w:p>
+      <w:pPr>
+        <w:spacing w:after="0" w:line="240" w:lineRule="auto"/>
+        <w:ind w:firstLine="720"/>
+        <w:jc w:val="both"/>
+        <w:rPr>
+          <w:rFonts w:ascii="Arial" w:eastAsia="Times New Roman" w:hAnsi="Arial" w:cs="Arial"/>
+          <w:lang w:val="ro-RO"/>
+        </w:rPr>
+      </w:pPr>
+      <w:r>
+        <w:rPr>
+          <w:rFonts w:ascii="Arial" w:eastAsia="Times New Roman" w:hAnsi="Arial" w:cs="Arial"/>
+          <w:lang w:val="ro-RO"/>
+        </w:rPr>
+        <w:t xml:space="preserve">Pe lângă </w:t>
+      </w:r>
+      <w:r>
+        <w:rPr>
+          <w:rFonts w:ascii="Arial" w:eastAsia="Times New Roman" w:hAnsi="Arial" w:cs="Arial"/>
+          <w:lang w:val="ro-RO"/>
+        </w:rPr>
+        <w:t>lista de persoane și părinții fiecăruia programul va primi un set de funcții pentru</w:t>
+      </w:r>
+      <w:r>
+        <w:rPr>
+          <w:rFonts w:ascii="Arial" w:eastAsia="Times New Roman" w:hAnsi="Arial" w:cs="Arial"/>
+          <w:lang w:val="ro-RO"/>
+        </w:rPr>
+        <w:t xml:space="preserve"> care trebuie să genereze răspunsuri. Aceste funcții sunt de două tipuri: de numărare sau de listare.</w:t>
+      </w:r>
+      <w:r>
+        <w:rPr>
+          <w:rFonts w:ascii="Arial" w:eastAsia="Times New Roman" w:hAnsi="Arial" w:cs="Arial"/>
+          <w:lang w:val="ro-RO"/>
+        </w:rPr>
+        <w:t xml:space="preserve"> Funcțiile </w:t>
+      </w:r>
+      <w:proofErr w:type="spellStart"/>
+      <w:r>
+        <w:rPr>
+          <w:rFonts w:ascii="Arial" w:eastAsia="Times New Roman" w:hAnsi="Arial" w:cs="Arial"/>
+          <w:lang w:val="ro-RO"/>
+        </w:rPr>
+        <w:t>countX</w:t>
+      </w:r>
+      <w:proofErr w:type="spellEnd"/>
+      <w:r>
+        <w:rPr>
+          <w:rFonts w:ascii="Arial" w:eastAsia="Times New Roman" w:hAnsi="Arial" w:cs="Arial"/>
+          <w:lang w:val="ro-RO"/>
+        </w:rPr>
+        <w:t xml:space="preserve"> vor determina câte rude de tipul X există în arborele genealogic.</w:t>
+      </w:r>
+      <w:r>
+        <w:rPr>
+          <w:rFonts w:ascii="Arial" w:eastAsia="Times New Roman" w:hAnsi="Arial" w:cs="Arial"/>
+          <w:lang w:val="ro-RO"/>
+        </w:rPr>
+        <w:t xml:space="preserve"> Funcțiile de tip </w:t>
+      </w:r>
+      <w:proofErr w:type="spellStart"/>
+      <w:r>
+        <w:rPr>
+          <w:rFonts w:ascii="Arial" w:eastAsia="Times New Roman" w:hAnsi="Arial" w:cs="Arial"/>
+          <w:lang w:val="ro-RO"/>
+        </w:rPr>
+        <w:t>listX</w:t>
+      </w:r>
+      <w:proofErr w:type="spellEnd"/>
+      <w:r>
+        <w:rPr>
+          <w:rFonts w:ascii="Arial" w:eastAsia="Times New Roman" w:hAnsi="Arial" w:cs="Arial"/>
+          <w:lang w:val="ro-RO"/>
+        </w:rPr>
+        <w:t xml:space="preserve"> vor afișa numele tuturor acestor persoane.</w:t>
+      </w:r>
+      <w:r>
+        <w:rPr>
+          <w:rFonts w:ascii="Arial" w:eastAsia="Times New Roman" w:hAnsi="Arial" w:cs="Arial"/>
+          <w:lang w:val="ro-RO"/>
+        </w:rPr>
+        <w:t xml:space="preserve"> X poate fi </w:t>
+      </w:r>
+      <w:proofErr w:type="spellStart"/>
+      <w:r>
+        <w:rPr>
+          <w:rFonts w:ascii="Arial" w:eastAsia="Times New Roman" w:hAnsi="Arial" w:cs="Arial"/>
+          <w:lang w:val="ro-RO"/>
+        </w:rPr>
+        <w:t>Parents</w:t>
+      </w:r>
+      <w:proofErr w:type="spellEnd"/>
+      <w:r>
+        <w:rPr>
+          <w:rFonts w:ascii="Arial" w:eastAsia="Times New Roman" w:hAnsi="Arial" w:cs="Arial"/>
+          <w:lang w:val="ro-RO"/>
+        </w:rPr>
+        <w:t xml:space="preserve">, </w:t>
+      </w:r>
+      <w:proofErr w:type="spellStart"/>
+      <w:r>
+        <w:rPr>
+          <w:rFonts w:ascii="Arial" w:eastAsia="Times New Roman" w:hAnsi="Arial" w:cs="Arial"/>
+          <w:lang w:val="ro-RO"/>
+        </w:rPr>
+        <w:t>Siblings</w:t>
+      </w:r>
+      <w:proofErr w:type="spellEnd"/>
+      <w:r>
+        <w:rPr>
+          <w:rFonts w:ascii="Arial" w:eastAsia="Times New Roman" w:hAnsi="Arial" w:cs="Arial"/>
+          <w:lang w:val="ro-RO"/>
+        </w:rPr>
+        <w:t xml:space="preserve">, </w:t>
+      </w:r>
+      <w:proofErr w:type="spellStart"/>
+      <w:r>
+        <w:rPr>
+          <w:rFonts w:ascii="Arial" w:eastAsia="Times New Roman" w:hAnsi="Arial" w:cs="Arial"/>
+          <w:lang w:val="ro-RO"/>
+        </w:rPr>
+        <w:t>GrandParents</w:t>
+      </w:r>
+      <w:proofErr w:type="spellEnd"/>
+      <w:r>
+        <w:rPr>
+          <w:rFonts w:ascii="Arial" w:eastAsia="Times New Roman" w:hAnsi="Arial" w:cs="Arial"/>
+          <w:lang w:val="ro-RO"/>
+        </w:rPr>
+        <w:t xml:space="preserve">, </w:t>
+      </w:r>
+      <w:proofErr w:type="spellStart"/>
+      <w:r>
+        <w:rPr>
+          <w:rFonts w:ascii="Arial" w:eastAsia="Times New Roman" w:hAnsi="Arial" w:cs="Arial"/>
+          <w:lang w:val="ro-RO"/>
+        </w:rPr>
+        <w:t>Cousins</w:t>
+      </w:r>
+      <w:proofErr w:type="spellEnd"/>
+      <w:r>
+        <w:rPr>
+          <w:rFonts w:ascii="Arial" w:eastAsia="Times New Roman" w:hAnsi="Arial" w:cs="Arial"/>
+          <w:lang w:val="ro-RO"/>
+        </w:rPr>
+        <w:t>.</w:t>
+      </w:r>
+    </w:p>
+    <w:p>
+      <w:pPr>
+        <w:spacing w:after="0" w:line="240" w:lineRule="auto"/>
+        <w:ind w:firstLine="720"/>
+        <w:jc w:val="both"/>
+        <w:rPr>
+          <w:rFonts w:ascii="Arial" w:eastAsia="Times New Roman" w:hAnsi="Arial" w:cs="Arial"/>
+          <w:lang w:val="ro-RO"/>
+        </w:rPr>
+      </w:pPr>
+      <w:r>
+        <w:rPr>
+          <w:rFonts w:ascii="Arial" w:eastAsia="Times New Roman" w:hAnsi="Arial" w:cs="Arial"/>
+          <w:lang w:val="ro-RO"/>
+        </w:rPr>
+        <w:t xml:space="preserve">Este posibil ca multiple funcții de tip </w:t>
+      </w:r>
+      <w:proofErr w:type="spellStart"/>
+      <w:r>
+        <w:rPr>
+          <w:rFonts w:ascii="Arial" w:eastAsia="Times New Roman" w:hAnsi="Arial" w:cs="Arial"/>
+          <w:lang w:val="ro-RO"/>
+        </w:rPr>
+        <w:t>countX</w:t>
+      </w:r>
+      <w:proofErr w:type="spellEnd"/>
+      <w:r>
+        <w:rPr>
+          <w:rFonts w:ascii="Arial" w:eastAsia="Times New Roman" w:hAnsi="Arial" w:cs="Arial"/>
+          <w:lang w:val="ro-RO"/>
+        </w:rPr>
+        <w:t xml:space="preserve"> să fie folosite în </w:t>
+      </w:r>
+      <w:r>
+        <w:rPr>
+          <w:rFonts w:ascii="Arial" w:eastAsia="Times New Roman" w:hAnsi="Arial" w:cs="Arial"/>
+          <w:lang w:val="ro-RO"/>
+        </w:rPr>
+        <w:t>formule matematice</w:t>
+      </w:r>
+      <w:r>
+        <w:rPr>
+          <w:rFonts w:ascii="Arial" w:eastAsia="Times New Roman" w:hAnsi="Arial" w:cs="Arial"/>
+          <w:lang w:val="ro-RO"/>
+        </w:rPr>
+        <w:t xml:space="preserve"> care vor folosi operații de bază</w:t>
+      </w:r>
+      <w:r>
+        <w:rPr>
+          <w:rFonts w:ascii="Arial" w:eastAsia="Times New Roman" w:hAnsi="Arial" w:cs="Arial"/>
+          <w:lang w:val="ro-RO"/>
+        </w:rPr>
+        <w:t xml:space="preserve"> (+, -, *, /). </w:t>
+      </w:r>
+      <w:r>
+        <w:rPr>
+          <w:rFonts w:ascii="Arial" w:eastAsia="Times New Roman" w:hAnsi="Arial" w:cs="Arial"/>
+          <w:lang w:val="ro-RO"/>
+        </w:rPr>
+        <w:t>Astfel de formule vor apărea câte una pe linie.</w:t>
+      </w:r>
+      <w:r>
+        <w:rPr>
+          <w:rFonts w:ascii="Arial" w:eastAsia="Times New Roman" w:hAnsi="Arial" w:cs="Arial"/>
+          <w:lang w:val="ro-RO"/>
+        </w:rPr>
+        <w:t xml:space="preserve"> Implementarea calculului acestor formule reprezintă jumătate din punctajul temei.</w:t>
+      </w:r>
+    </w:p>
+    <w:p>
+      <w:pPr>
         <w:spacing w:before="100" w:beforeAutospacing="1" w:after="0" w:line="240" w:lineRule="auto"/>
         <w:jc w:val="both"/>
         <w:rPr>
           <w:rFonts w:ascii="Arial" w:eastAsia="Times New Roman" w:hAnsi="Arial" w:cs="Arial"/>
-        </w:rPr>
-      </w:pPr>
-      <w:r>
-        <w:rPr>
-          <w:rFonts w:ascii="Arial" w:eastAsia="Times New Roman" w:hAnsi="Arial" w:cs="Arial"/>
           <w:b/>
           <w:bCs/>
-          <w:lang w:val="ro-RO"/>
-        </w:rPr>
-        <w:tab/>
-      </w:r>
-      <w:r>
-        <w:rPr>
-          <w:rFonts w:ascii="Arial" w:eastAsia="Times New Roman" w:hAnsi="Arial" w:cs="Arial"/>
-          <w:lang w:val="ro-RO"/>
-        </w:rPr>
-        <w:t>Fi</w:t>
-      </w:r>
-      <w:r>
-        <w:rPr>
-          <w:rFonts w:ascii="Arial" w:eastAsia="Times New Roman" w:hAnsi="Arial" w:cs="Arial"/>
-          <w:lang w:val="ro-RO"/>
-        </w:rPr>
-        <w:t xml:space="preserve">șierul de intrare va </w:t>
-      </w:r>
-      <w:r>
-        <w:rPr>
-          <w:rFonts w:ascii="Arial" w:eastAsia="Times New Roman" w:hAnsi="Arial" w:cs="Arial"/>
-          <w:lang w:val="ro-RO"/>
-        </w:rPr>
-        <w:t>avea pe primul rând</w:t>
-      </w:r>
-      <w:r>
-        <w:rPr>
-          <w:rFonts w:ascii="Arial" w:eastAsia="Times New Roman" w:hAnsi="Arial" w:cs="Arial"/>
-          <w:lang w:val="ro-RO"/>
-        </w:rPr>
-        <w:t xml:space="preserve"> numărul </w:t>
-      </w:r>
+          <w:sz w:val="24"/>
+          <w:szCs w:val="24"/>
+          <w:lang w:val="ro-RO"/>
+        </w:rPr>
+      </w:pPr>
       <w:r>
         <w:rPr>
           <w:rFonts w:ascii="Arial" w:eastAsia="Times New Roman" w:hAnsi="Arial" w:cs="Arial"/>
           <w:b/>
           <w:bCs/>
+          <w:sz w:val="24"/>
+          <w:szCs w:val="24"/>
+          <w:lang w:val="ro-RO"/>
+        </w:rPr>
+        <w:t>Format fișiere</w:t>
+      </w:r>
+    </w:p>
+    <w:p>
+      <w:pPr>
+        <w:spacing w:before="100" w:beforeAutospacing="1" w:after="0" w:line="240" w:lineRule="auto"/>
+        <w:jc w:val="both"/>
+        <w:rPr>
+          <w:rFonts w:ascii="Arial" w:eastAsia="Times New Roman" w:hAnsi="Arial" w:cs="Arial"/>
+        </w:rPr>
+      </w:pPr>
+      <w:r>
+        <w:rPr>
+          <w:rFonts w:ascii="Arial" w:eastAsia="Times New Roman" w:hAnsi="Arial" w:cs="Arial"/>
+          <w:b/>
+          <w:bCs/>
+          <w:lang w:val="ro-RO"/>
+        </w:rPr>
+        <w:tab/>
+      </w:r>
+      <w:r>
+        <w:rPr>
+          <w:rFonts w:ascii="Arial" w:eastAsia="Times New Roman" w:hAnsi="Arial" w:cs="Arial"/>
+          <w:lang w:val="ro-RO"/>
+        </w:rPr>
+        <w:t>Fi</w:t>
+      </w:r>
+      <w:r>
+        <w:rPr>
+          <w:rFonts w:ascii="Arial" w:eastAsia="Times New Roman" w:hAnsi="Arial" w:cs="Arial"/>
+          <w:lang w:val="ro-RO"/>
+        </w:rPr>
+        <w:t xml:space="preserve">șierul de intrare va </w:t>
+      </w:r>
+      <w:r>
+        <w:rPr>
+          <w:rFonts w:ascii="Arial" w:eastAsia="Times New Roman" w:hAnsi="Arial" w:cs="Arial"/>
+          <w:lang w:val="ro-RO"/>
+        </w:rPr>
+        <w:t>avea pe primul rând</w:t>
+      </w:r>
+      <w:r>
+        <w:rPr>
+          <w:rFonts w:ascii="Arial" w:eastAsia="Times New Roman" w:hAnsi="Arial" w:cs="Arial"/>
+          <w:lang w:val="ro-RO"/>
+        </w:rPr>
+        <w:t xml:space="preserve"> numărul </w:t>
+      </w:r>
+      <w:r>
+        <w:rPr>
+          <w:rFonts w:ascii="Arial" w:eastAsia="Times New Roman" w:hAnsi="Arial" w:cs="Arial"/>
+          <w:b/>
+          <w:bCs/>
           <w:lang w:val="ro-RO"/>
         </w:rPr>
         <w:t>N</w:t>
@@ -900,8 +940,574 @@
         <w:t>formulelor sau apelurilor funcțiilor.</w:t>
       </w:r>
     </w:p>
+    <w:p>
+      <w:pPr>
+        <w:rPr>
+          <w:rFonts w:ascii="Arial" w:eastAsia="Times New Roman" w:hAnsi="Arial" w:cs="Arial"/>
+          <w:lang w:val="ro-RO"/>
+        </w:rPr>
+      </w:pPr>
+      <w:r>
+        <w:rPr>
+          <w:rFonts w:ascii="Arial" w:eastAsia="Times New Roman" w:hAnsi="Arial" w:cs="Arial"/>
+          <w:lang w:val="ro-RO"/>
+        </w:rPr>
+        <w:br w:type="page"/>
+      </w:r>
+    </w:p>
+    <w:p>
+      <w:pPr>
+        <w:spacing w:before="100" w:beforeAutospacing="1" w:after="0" w:line="240" w:lineRule="auto"/>
+        <w:jc w:val="both"/>
+        <w:rPr>
+          <w:rFonts w:ascii="Arial" w:eastAsia="Times New Roman" w:hAnsi="Arial" w:cs="Arial"/>
+          <w:b/>
+          <w:bCs/>
+          <w:lang w:val="ro-RO"/>
+        </w:rPr>
+      </w:pPr>
+      <w:r>
+        <w:rPr>
+          <w:rFonts w:ascii="Arial" w:eastAsia="Times New Roman" w:hAnsi="Arial" w:cs="Arial"/>
+          <w:b/>
+          <w:bCs/>
+          <w:lang w:val="ro-RO"/>
+        </w:rPr>
+        <w:lastRenderedPageBreak/>
+        <w:t>Notare</w:t>
+      </w:r>
+    </w:p>
+    <w:p>
+      <w:pPr>
+        <w:spacing w:before="100" w:beforeAutospacing="1" w:after="0" w:line="240" w:lineRule="auto"/>
+        <w:jc w:val="both"/>
+        <w:rPr>
+          <w:rFonts w:ascii="Arial" w:eastAsia="Times New Roman" w:hAnsi="Arial" w:cs="Arial"/>
+          <w:lang w:val="ro-RO"/>
+        </w:rPr>
+      </w:pPr>
+      <w:r>
+        <w:rPr>
+          <w:rFonts w:ascii="Arial" w:eastAsia="Times New Roman" w:hAnsi="Arial" w:cs="Arial"/>
+          <w:lang w:val="ro-RO"/>
+        </w:rPr>
+        <w:tab/>
+        <w:t xml:space="preserve">Programul va conține un fișier numit </w:t>
+      </w:r>
+      <w:proofErr w:type="spellStart"/>
+      <w:r>
+        <w:rPr>
+          <w:rFonts w:ascii="Arial" w:eastAsia="Times New Roman" w:hAnsi="Arial" w:cs="Arial"/>
+          <w:lang w:val="ro-RO"/>
+        </w:rPr>
+        <w:t>homework</w:t>
+      </w:r>
+      <w:r>
+        <w:rPr>
+          <w:rFonts w:ascii="Arial" w:eastAsia="Times New Roman" w:hAnsi="Arial" w:cs="Arial"/>
+          <w:lang w:val="ro-RO"/>
+        </w:rPr>
+        <w:t>.c</w:t>
+      </w:r>
+      <w:proofErr w:type="spellEnd"/>
+      <w:r>
+        <w:rPr>
+          <w:rFonts w:ascii="Arial" w:eastAsia="Times New Roman" w:hAnsi="Arial" w:cs="Arial"/>
+          <w:lang w:val="ro-RO"/>
+        </w:rPr>
+        <w:t xml:space="preserve">, acesta va fi arhivat într-o arhivă de tip ZIP. Numele arhivei este irelevant. </w:t>
+      </w:r>
+    </w:p>
+    <w:p>
+      <w:pPr>
+        <w:spacing w:before="100" w:beforeAutospacing="1" w:after="0" w:line="240" w:lineRule="auto"/>
+        <w:ind w:firstLine="720"/>
+        <w:jc w:val="both"/>
+        <w:rPr>
+          <w:rFonts w:ascii="Arial" w:eastAsia="Times New Roman" w:hAnsi="Arial" w:cs="Arial"/>
+          <w:lang w:val="ro-RO"/>
+        </w:rPr>
+      </w:pPr>
+      <w:r>
+        <w:rPr>
+          <w:rFonts w:ascii="Arial" w:eastAsia="Times New Roman" w:hAnsi="Arial" w:cs="Arial"/>
+          <w:lang w:val="ro-RO"/>
+        </w:rPr>
+        <w:t xml:space="preserve">A </w:t>
+      </w:r>
+      <w:r>
+        <w:rPr>
+          <w:rFonts w:ascii="Arial" w:eastAsia="Times New Roman" w:hAnsi="Arial" w:cs="Arial"/>
+          <w:b/>
+          <w:bCs/>
+          <w:lang w:val="ro-RO"/>
+        </w:rPr>
+        <w:t>NU</w:t>
+      </w:r>
+      <w:r>
+        <w:rPr>
+          <w:rFonts w:ascii="Arial" w:eastAsia="Times New Roman" w:hAnsi="Arial" w:cs="Arial"/>
+          <w:lang w:val="ro-RO"/>
+        </w:rPr>
+        <w:t xml:space="preserve"> se arhiva .rar și schimba numele arhivei (</w:t>
+      </w:r>
+      <w:proofErr w:type="spellStart"/>
+      <w:r>
+        <w:rPr>
+          <w:rFonts w:ascii="Arial" w:eastAsia="Times New Roman" w:hAnsi="Arial" w:cs="Arial"/>
+          <w:lang w:val="ro-RO"/>
+        </w:rPr>
+        <w:t>that</w:t>
+      </w:r>
+      <w:proofErr w:type="spellEnd"/>
+      <w:r>
+        <w:rPr>
+          <w:rFonts w:ascii="Arial" w:eastAsia="Times New Roman" w:hAnsi="Arial" w:cs="Arial"/>
+          <w:lang w:val="ro-RO"/>
+        </w:rPr>
+        <w:t xml:space="preserve"> </w:t>
+      </w:r>
+      <w:proofErr w:type="spellStart"/>
+      <w:r>
+        <w:rPr>
+          <w:rFonts w:ascii="Arial" w:eastAsia="Times New Roman" w:hAnsi="Arial" w:cs="Arial"/>
+          <w:lang w:val="ro-RO"/>
+        </w:rPr>
+        <w:t>will</w:t>
+      </w:r>
+      <w:proofErr w:type="spellEnd"/>
+      <w:r>
+        <w:rPr>
+          <w:rFonts w:ascii="Arial" w:eastAsia="Times New Roman" w:hAnsi="Arial" w:cs="Arial"/>
+          <w:lang w:val="ro-RO"/>
+        </w:rPr>
+        <w:t xml:space="preserve"> </w:t>
+      </w:r>
+      <w:proofErr w:type="spellStart"/>
+      <w:r>
+        <w:rPr>
+          <w:rFonts w:ascii="Arial" w:eastAsia="Times New Roman" w:hAnsi="Arial" w:cs="Arial"/>
+          <w:lang w:val="ro-RO"/>
+        </w:rPr>
+        <w:t>obviously</w:t>
+      </w:r>
+      <w:proofErr w:type="spellEnd"/>
+      <w:r>
+        <w:rPr>
+          <w:rFonts w:ascii="Arial" w:eastAsia="Times New Roman" w:hAnsi="Arial" w:cs="Arial"/>
+          <w:lang w:val="ro-RO"/>
+        </w:rPr>
+        <w:t xml:space="preserve"> </w:t>
+      </w:r>
+      <w:proofErr w:type="spellStart"/>
+      <w:r>
+        <w:rPr>
+          <w:rFonts w:ascii="Arial" w:eastAsia="Times New Roman" w:hAnsi="Arial" w:cs="Arial"/>
+          <w:lang w:val="ro-RO"/>
+        </w:rPr>
+        <w:t>not</w:t>
+      </w:r>
+      <w:proofErr w:type="spellEnd"/>
+      <w:r>
+        <w:rPr>
+          <w:rFonts w:ascii="Arial" w:eastAsia="Times New Roman" w:hAnsi="Arial" w:cs="Arial"/>
+          <w:lang w:val="ro-RO"/>
+        </w:rPr>
+        <w:t xml:space="preserve"> </w:t>
+      </w:r>
+      <w:proofErr w:type="spellStart"/>
+      <w:r>
+        <w:rPr>
+          <w:rFonts w:ascii="Arial" w:eastAsia="Times New Roman" w:hAnsi="Arial" w:cs="Arial"/>
+          <w:lang w:val="ro-RO"/>
+        </w:rPr>
+        <w:t>work</w:t>
+      </w:r>
+      <w:proofErr w:type="spellEnd"/>
+      <w:r>
+        <w:rPr>
+          <w:rFonts w:ascii="Arial" w:eastAsia="Times New Roman" w:hAnsi="Arial" w:cs="Arial"/>
+          <w:lang w:val="ro-RO"/>
+        </w:rPr>
+        <w:t xml:space="preserve">, but </w:t>
+      </w:r>
+      <w:proofErr w:type="spellStart"/>
+      <w:r>
+        <w:rPr>
+          <w:rFonts w:ascii="Arial" w:eastAsia="Times New Roman" w:hAnsi="Arial" w:cs="Arial"/>
+          <w:lang w:val="ro-RO"/>
+        </w:rPr>
+        <w:t>people</w:t>
+      </w:r>
+      <w:proofErr w:type="spellEnd"/>
+      <w:r>
+        <w:rPr>
+          <w:rFonts w:ascii="Arial" w:eastAsia="Times New Roman" w:hAnsi="Arial" w:cs="Arial"/>
+          <w:lang w:val="ro-RO"/>
+        </w:rPr>
+        <w:t xml:space="preserve"> </w:t>
+      </w:r>
+      <w:proofErr w:type="spellStart"/>
+      <w:r>
+        <w:rPr>
+          <w:rFonts w:ascii="Arial" w:eastAsia="Times New Roman" w:hAnsi="Arial" w:cs="Arial"/>
+          <w:lang w:val="ro-RO"/>
+        </w:rPr>
+        <w:t>try</w:t>
+      </w:r>
+      <w:proofErr w:type="spellEnd"/>
+      <w:r>
+        <w:rPr>
+          <w:rFonts w:ascii="Arial" w:eastAsia="Times New Roman" w:hAnsi="Arial" w:cs="Arial"/>
+          <w:lang w:val="ro-RO"/>
+        </w:rPr>
+        <w:t>).</w:t>
+      </w:r>
+    </w:p>
+    <w:p>
+      <w:pPr>
+        <w:spacing w:before="100" w:beforeAutospacing="1" w:after="0" w:line="240" w:lineRule="auto"/>
+        <w:jc w:val="both"/>
+        <w:rPr>
+          <w:rFonts w:ascii="Arial" w:eastAsia="Times New Roman" w:hAnsi="Arial" w:cs="Arial"/>
+          <w:lang w:val="ro-RO"/>
+        </w:rPr>
+      </w:pPr>
+      <w:r>
+        <w:rPr>
+          <w:rFonts w:ascii="Arial" w:eastAsia="Times New Roman" w:hAnsi="Arial" w:cs="Arial"/>
+          <w:lang w:val="ro-RO"/>
+        </w:rPr>
+        <w:tab/>
+        <w:t xml:space="preserve">Se va </w:t>
+      </w:r>
+      <w:proofErr w:type="spellStart"/>
+      <w:r>
+        <w:rPr>
+          <w:rFonts w:ascii="Arial" w:eastAsia="Times New Roman" w:hAnsi="Arial" w:cs="Arial"/>
+          <w:lang w:val="ro-RO"/>
+        </w:rPr>
+        <w:t>uploada</w:t>
+      </w:r>
+      <w:proofErr w:type="spellEnd"/>
+      <w:r>
+        <w:rPr>
+          <w:rFonts w:ascii="Arial" w:eastAsia="Times New Roman" w:hAnsi="Arial" w:cs="Arial"/>
+          <w:lang w:val="ro-RO"/>
+        </w:rPr>
+        <w:t xml:space="preserve"> această arhivă pe site-ul </w:t>
+      </w:r>
+      <w:hyperlink r:id="rId7" w:history="1">
+        <w:r>
+          <w:rPr>
+            <w:rStyle w:val="Hyperlink"/>
+            <w:rFonts w:ascii="Arial" w:eastAsia="Times New Roman" w:hAnsi="Arial" w:cs="Arial"/>
+            <w:lang w:val="ro-RO"/>
+          </w:rPr>
+          <w:t>https://chilipirea.ro/ap-homework/</w:t>
+        </w:r>
+      </w:hyperlink>
+      <w:r>
+        <w:rPr>
+          <w:rFonts w:ascii="Arial" w:eastAsia="Times New Roman" w:hAnsi="Arial" w:cs="Arial"/>
+          <w:lang w:val="ro-RO"/>
+        </w:rPr>
+        <w:t xml:space="preserve"> .</w:t>
+      </w:r>
+    </w:p>
+    <w:p>
+      <w:pPr>
+        <w:spacing w:before="100" w:beforeAutospacing="1" w:after="0" w:line="240" w:lineRule="auto"/>
+        <w:jc w:val="both"/>
+        <w:rPr>
+          <w:rFonts w:ascii="Arial" w:eastAsia="Times New Roman" w:hAnsi="Arial" w:cs="Arial"/>
+          <w:lang w:val="ro-RO"/>
+        </w:rPr>
+      </w:pPr>
+      <w:r>
+        <w:rPr>
+          <w:rFonts w:ascii="Arial" w:eastAsia="Times New Roman" w:hAnsi="Arial" w:cs="Arial"/>
+          <w:lang w:val="ro-RO"/>
+        </w:rPr>
+        <w:tab/>
+      </w:r>
+      <w:proofErr w:type="spellStart"/>
+      <w:r>
+        <w:rPr>
+          <w:rFonts w:ascii="Arial" w:eastAsia="Times New Roman" w:hAnsi="Arial" w:cs="Arial"/>
+          <w:lang w:val="ro-RO"/>
+        </w:rPr>
+        <w:t>Username</w:t>
+      </w:r>
+      <w:proofErr w:type="spellEnd"/>
+      <w:r>
+        <w:rPr>
+          <w:rFonts w:ascii="Arial" w:eastAsia="Times New Roman" w:hAnsi="Arial" w:cs="Arial"/>
+          <w:lang w:val="ro-RO"/>
+        </w:rPr>
+        <w:t>: Cel cu care vă locați pe platforma de upload laboratoare</w:t>
+      </w:r>
+    </w:p>
+    <w:p>
+      <w:pPr>
+        <w:spacing w:before="100" w:beforeAutospacing="1" w:after="0" w:line="240" w:lineRule="auto"/>
+        <w:jc w:val="both"/>
+        <w:rPr>
+          <w:rFonts w:ascii="Arial" w:eastAsia="Times New Roman" w:hAnsi="Arial" w:cs="Arial"/>
+          <w:lang w:val="ro-RO"/>
+        </w:rPr>
+      </w:pPr>
+      <w:r>
+        <w:rPr>
+          <w:rFonts w:ascii="Arial" w:eastAsia="Times New Roman" w:hAnsi="Arial" w:cs="Arial"/>
+          <w:lang w:val="ro-RO"/>
+        </w:rPr>
+        <w:tab/>
+        <w:t xml:space="preserve">Parolă: O găsiți pe platforma de upload laboratoare în fișierul </w:t>
+      </w:r>
+      <w:proofErr w:type="spellStart"/>
+      <w:r>
+        <w:rPr>
+          <w:rFonts w:ascii="Arial" w:eastAsia="Times New Roman" w:hAnsi="Arial" w:cs="Arial"/>
+          <w:b/>
+          <w:bCs/>
+          <w:lang w:val="ro-RO"/>
+        </w:rPr>
+        <w:t>password</w:t>
+      </w:r>
+      <w:proofErr w:type="spellEnd"/>
+      <w:r>
+        <w:rPr>
+          <w:rFonts w:ascii="Arial" w:eastAsia="Times New Roman" w:hAnsi="Arial" w:cs="Arial"/>
+          <w:lang w:val="ro-RO"/>
+        </w:rPr>
+        <w:t>.</w:t>
+      </w:r>
+    </w:p>
+    <w:p>
+      <w:pPr>
+        <w:spacing w:before="100" w:beforeAutospacing="1" w:after="0" w:line="240" w:lineRule="auto"/>
+        <w:jc w:val="both"/>
+        <w:rPr>
+          <w:rFonts w:ascii="Arial" w:eastAsia="Times New Roman" w:hAnsi="Arial" w:cs="Arial"/>
+          <w:lang w:val="ro-RO"/>
+        </w:rPr>
+      </w:pPr>
+      <w:r>
+        <w:rPr>
+          <w:rFonts w:ascii="Arial" w:eastAsia="Times New Roman" w:hAnsi="Arial" w:cs="Arial"/>
+          <w:lang w:val="ro-RO"/>
+        </w:rPr>
+        <w:tab/>
+        <w:t>După upload tema va fi procesată iar punctajul va fi dat automat.</w:t>
+      </w:r>
+    </w:p>
+    <w:p>
+      <w:pPr>
+        <w:spacing w:before="100" w:beforeAutospacing="1" w:after="0" w:line="240" w:lineRule="auto"/>
+        <w:ind w:firstLine="720"/>
+        <w:jc w:val="both"/>
+        <w:rPr>
+          <w:rFonts w:ascii="Arial" w:eastAsia="Times New Roman" w:hAnsi="Arial" w:cs="Arial"/>
+          <w:lang w:val="ro-RO"/>
+        </w:rPr>
+      </w:pPr>
+      <w:r>
+        <w:rPr>
+          <w:rFonts w:ascii="Arial" w:eastAsia="Times New Roman" w:hAnsi="Arial" w:cs="Arial"/>
+          <w:lang w:val="ro-RO"/>
+        </w:rPr>
+        <w:t xml:space="preserve">Tema va fi compilată folosind: </w:t>
+      </w:r>
+      <w:proofErr w:type="spellStart"/>
+      <w:r>
+        <w:rPr>
+          <w:rFonts w:ascii="Arial" w:eastAsia="Times New Roman" w:hAnsi="Arial" w:cs="Arial"/>
+          <w:lang w:val="ro-RO"/>
+        </w:rPr>
+        <w:t>gcc</w:t>
+      </w:r>
+      <w:proofErr w:type="spellEnd"/>
+      <w:r>
+        <w:rPr>
+          <w:rFonts w:ascii="Arial" w:eastAsia="Times New Roman" w:hAnsi="Arial" w:cs="Arial"/>
+          <w:lang w:val="ro-RO"/>
+        </w:rPr>
+        <w:t xml:space="preserve"> -o </w:t>
+      </w:r>
+      <w:proofErr w:type="spellStart"/>
+      <w:r>
+        <w:rPr>
+          <w:rFonts w:ascii="Arial" w:eastAsia="Times New Roman" w:hAnsi="Arial" w:cs="Arial"/>
+          <w:lang w:val="ro-RO"/>
+        </w:rPr>
+        <w:t>homework</w:t>
+      </w:r>
+      <w:proofErr w:type="spellEnd"/>
+      <w:r>
+        <w:rPr>
+          <w:rFonts w:ascii="Arial" w:eastAsia="Times New Roman" w:hAnsi="Arial" w:cs="Arial"/>
+          <w:lang w:val="ro-RO"/>
+        </w:rPr>
+        <w:t xml:space="preserve"> </w:t>
+      </w:r>
+      <w:proofErr w:type="spellStart"/>
+      <w:r>
+        <w:rPr>
+          <w:rFonts w:ascii="Arial" w:eastAsia="Times New Roman" w:hAnsi="Arial" w:cs="Arial"/>
+          <w:lang w:val="ro-RO"/>
+        </w:rPr>
+        <w:t>homework</w:t>
+      </w:r>
+      <w:r>
+        <w:rPr>
+          <w:rFonts w:ascii="Arial" w:eastAsia="Times New Roman" w:hAnsi="Arial" w:cs="Arial"/>
+          <w:lang w:val="ro-RO"/>
+        </w:rPr>
+        <w:t>.c</w:t>
+      </w:r>
+      <w:proofErr w:type="spellEnd"/>
+      <w:r>
+        <w:rPr>
+          <w:rFonts w:ascii="Arial" w:eastAsia="Times New Roman" w:hAnsi="Arial" w:cs="Arial"/>
+          <w:lang w:val="ro-RO"/>
+        </w:rPr>
+        <w:t xml:space="preserve"> -</w:t>
+      </w:r>
+      <w:proofErr w:type="spellStart"/>
+      <w:r>
+        <w:rPr>
+          <w:rFonts w:ascii="Arial" w:eastAsia="Times New Roman" w:hAnsi="Arial" w:cs="Arial"/>
+          <w:lang w:val="ro-RO"/>
+        </w:rPr>
+        <w:t>std</w:t>
+      </w:r>
+      <w:proofErr w:type="spellEnd"/>
+      <w:r>
+        <w:rPr>
+          <w:rFonts w:ascii="Arial" w:eastAsia="Times New Roman" w:hAnsi="Arial" w:cs="Arial"/>
+          <w:lang w:val="ro-RO"/>
+        </w:rPr>
+        <w:t>=c99 -O3 -lm -Wall</w:t>
+      </w:r>
+    </w:p>
+    <w:p>
+      <w:pPr>
+        <w:spacing w:before="100" w:beforeAutospacing="1" w:after="0" w:line="240" w:lineRule="auto"/>
+        <w:ind w:firstLine="720"/>
+        <w:jc w:val="both"/>
+        <w:rPr>
+          <w:rFonts w:ascii="Arial" w:eastAsia="Times New Roman" w:hAnsi="Arial" w:cs="Arial"/>
+          <w:lang w:val="ro-RO"/>
+        </w:rPr>
+      </w:pPr>
+    </w:p>
+    <w:p>
+      <w:pPr>
+        <w:spacing w:before="100" w:beforeAutospacing="1" w:after="0" w:line="240" w:lineRule="auto"/>
+        <w:ind w:firstLine="720"/>
+        <w:jc w:val="both"/>
+        <w:rPr>
+          <w:rFonts w:ascii="Arial" w:eastAsia="Times New Roman" w:hAnsi="Arial" w:cs="Arial"/>
+          <w:b/>
+          <w:bCs/>
+          <w:lang w:val="ro-RO"/>
+        </w:rPr>
+      </w:pPr>
+      <w:r>
+        <w:rPr>
+          <w:rFonts w:ascii="Arial" w:eastAsia="Times New Roman" w:hAnsi="Arial" w:cs="Arial"/>
+          <w:b/>
+          <w:bCs/>
+          <w:lang w:val="ro-RO"/>
+        </w:rPr>
+        <w:t xml:space="preserve">Orice încercare de a abuza </w:t>
+      </w:r>
+      <w:proofErr w:type="spellStart"/>
+      <w:r>
+        <w:rPr>
+          <w:rFonts w:ascii="Arial" w:eastAsia="Times New Roman" w:hAnsi="Arial" w:cs="Arial"/>
+          <w:b/>
+          <w:bCs/>
+          <w:lang w:val="ro-RO"/>
+        </w:rPr>
+        <w:t>checkerul</w:t>
+      </w:r>
+      <w:proofErr w:type="spellEnd"/>
+      <w:r>
+        <w:rPr>
+          <w:rFonts w:ascii="Arial" w:eastAsia="Times New Roman" w:hAnsi="Arial" w:cs="Arial"/>
+          <w:b/>
+          <w:bCs/>
+          <w:lang w:val="ro-RO"/>
+        </w:rPr>
+        <w:t xml:space="preserve"> sau de a primi un punctaj necuvenit va duce la restanță.</w:t>
+      </w:r>
+    </w:p>
+    <w:p>
+      <w:pPr>
+        <w:spacing w:before="100" w:beforeAutospacing="1" w:after="0" w:line="240" w:lineRule="auto"/>
+        <w:ind w:firstLine="720"/>
+        <w:jc w:val="both"/>
+        <w:rPr>
+          <w:rFonts w:ascii="Arial" w:eastAsia="Times New Roman" w:hAnsi="Arial" w:cs="Arial"/>
+          <w:b/>
+          <w:bCs/>
+          <w:lang w:val="ro-RO"/>
+        </w:rPr>
+      </w:pPr>
+      <w:proofErr w:type="spellStart"/>
+      <w:r>
+        <w:rPr>
+          <w:rFonts w:ascii="Arial" w:eastAsia="Times New Roman" w:hAnsi="Arial" w:cs="Arial"/>
+          <w:b/>
+          <w:bCs/>
+          <w:lang w:val="ro-RO"/>
+        </w:rPr>
+        <w:t>Submisiile</w:t>
+      </w:r>
+      <w:proofErr w:type="spellEnd"/>
+      <w:r>
+        <w:rPr>
+          <w:rFonts w:ascii="Arial" w:eastAsia="Times New Roman" w:hAnsi="Arial" w:cs="Arial"/>
+          <w:b/>
+          <w:bCs/>
+          <w:lang w:val="ro-RO"/>
+        </w:rPr>
+        <w:t xml:space="preserve"> vor fi verificate pentru plagiat. Toate persoanele implicate, indiferent că a ajutat sau a fost ajutat vor fi penalizate: restanță, </w:t>
+      </w:r>
+      <w:r>
+        <w:rPr>
+          <w:rFonts w:ascii="Arial" w:eastAsia="Times New Roman" w:hAnsi="Arial" w:cs="Arial"/>
+          <w:b/>
+          <w:bCs/>
+          <w:highlight w:val="red"/>
+          <w:lang w:val="ro-RO"/>
+        </w:rPr>
+        <w:t>propunere exmatriculare</w:t>
+      </w:r>
+      <w:r>
+        <w:rPr>
+          <w:rFonts w:ascii="Arial" w:eastAsia="Times New Roman" w:hAnsi="Arial" w:cs="Arial"/>
+          <w:b/>
+          <w:bCs/>
+          <w:lang w:val="ro-RO"/>
+        </w:rPr>
+        <w:t>.</w:t>
+      </w:r>
+    </w:p>
+    <w:p>
+      <w:pPr>
+        <w:spacing w:before="100" w:beforeAutospacing="1" w:after="0" w:line="240" w:lineRule="auto"/>
+        <w:jc w:val="both"/>
+        <w:rPr>
+          <w:rFonts w:ascii="Arial" w:eastAsia="Times New Roman" w:hAnsi="Arial" w:cs="Arial"/>
+          <w:lang w:val="ro-RO"/>
+        </w:rPr>
+      </w:pPr>
+    </w:p>
     <w:sectPr>
-      <w:headerReference w:type="default" r:id="rId7"/>
+      <w:headerReference w:type="default" r:id="rId8"/>
       <w:pgSz w:w="12240" w:h="15840"/>
       <w:pgMar w:top="1440" w:right="1440" w:bottom="1440" w:left="1440" w:header="720" w:footer="720" w:gutter="0"/>
       <w:cols w:space="720"/>
@@ -912,7 +1518,7 @@
 </file>
 
 <file path=word/endnotes.xml><?xml version="1.0" encoding="utf-8"?>
-<w:endnotes xmlns:wpc="http://schemas.microsoft.com/office/word/2010/wordprocessingCanvas" xmlns:cx="http://schemas.microsoft.com/office/drawing/2014/chartex" xmlns:cx1="http://schemas.microsoft.com/office/drawing/2015/9/8/chartex" xmlns:cx2="http://schemas.microsoft.com/office/drawing/2015/10/21/chartex" xmlns:cx3="http://schemas.microsoft.com/office/drawing/2016/5/9/chartex" xmlns:cx4="http://schemas.microsoft.com/office/drawing/2016/5/10/chartex" xmlns:cx5="http://schemas.microsoft.com/office/drawing/2016/5/11/chartex" xmlns:cx6="http://schemas.microsoft.com/office/drawing/2016/5/12/chartex" xmlns:cx7="http://schemas.microsoft.com/office/drawing/2016/5/13/chartex" xmlns:cx8="http://schemas.microsoft.com/office/drawing/2016/5/14/chartex" xmlns:mc="http://schemas.openxmlformats.org/markup-compatibility/2006" xmlns:aink="http://schemas.microsoft.com/office/drawing/2016/ink" xmlns:am3d="http://schemas.microsoft.com/office/drawing/2017/model3d" xmlns:o="urn:schemas-microsoft-com:office:office" xmlns:r="http://schemas.openxmlformats.org/officeDocument/2006/relationships" xmlns:m="http://schemas.openxmlformats.org/officeDocument/2006/math" xmlns:v="urn:schemas-microsoft-com:vml" xmlns:wp14="http://schemas.microsoft.com/office/word/2010/wordprocessingDrawing" xmlns:wp="http://schemas.openxmlformats.org/drawingml/2006/wordprocessingDrawing" xmlns:w10="urn:schemas-microsoft-com:office:word" xmlns:w="http://schemas.openxmlformats.org/wordprocessingml/2006/main" xmlns:w14="http://schemas.microsoft.com/office/word/2010/wordml" xmlns:w15="http://schemas.microsoft.com/office/word/2012/wordml" xmlns:w16cex="http://schemas.microsoft.com/office/word/2018/wordml/cex" xmlns:w16cid="http://schemas.microsoft.com/office/word/2016/wordml/cid" xmlns:w16="http://schemas.microsoft.com/office/word/2018/wordml" xmlns:w16se="http://schemas.microsoft.com/office/word/2015/wordml/symex" xmlns:wpg="http://schemas.microsoft.com/office/word/2010/wordprocessingGroup" xmlns:wpi="http://schemas.microsoft.com/office/word/2010/wordprocessingInk" xmlns:wne="http://schemas.microsoft.com/office/word/2006/wordml" xmlns:wps="http://schemas.microsoft.com/office/word/2010/wordprocessingShape" mc:Ignorable="w14 w15 w16se w16cid w16 w16cex wp14">
+<w:endnotes xmlns:wpc="http://schemas.microsoft.com/office/word/2010/wordprocessingCanvas" xmlns:cx="http://schemas.microsoft.com/office/drawing/2014/chartex" xmlns:cx1="http://schemas.microsoft.com/office/drawing/2015/9/8/chartex" xmlns:cx2="http://schemas.microsoft.com/office/drawing/2015/10/21/chartex" xmlns:cx3="http://schemas.microsoft.com/office/drawing/2016/5/9/chartex" xmlns:cx4="http://schemas.microsoft.com/office/drawing/2016/5/10/chartex" xmlns:cx5="http://schemas.microsoft.com/office/drawing/2016/5/11/chartex" xmlns:cx6="http://schemas.microsoft.com/office/drawing/2016/5/12/chartex" xmlns:cx7="http://schemas.microsoft.com/office/drawing/2016/5/13/chartex" xmlns:cx8="http://schemas.microsoft.com/office/drawing/2016/5/14/chartex" xmlns:mc="http://schemas.openxmlformats.org/markup-compatibility/2006" xmlns:aink="http://schemas.microsoft.com/office/drawing/2016/ink" xmlns:am3d="http://schemas.microsoft.com/office/drawing/2017/model3d" xmlns:o="urn:schemas-microsoft-com:office:office" xmlns:r="http://schemas.openxmlformats.org/officeDocument/2006/relationships" xmlns:m="http://schemas.openxmlformats.org/officeDocument/2006/math" xmlns:v="urn:schemas-microsoft-com:vml" xmlns:wp14="http://schemas.microsoft.com/office/word/2010/wordprocessingDrawing" xmlns:wp="http://schemas.openxmlformats.org/drawingml/2006/wordprocessingDrawing" xmlns:w10="urn:schemas-microsoft-com:office:word" xmlns:w="http://schemas.openxmlformats.org/wordprocessingml/2006/main" xmlns:w14="http://schemas.microsoft.com/office/word/2010/wordml" xmlns:w15="http://schemas.microsoft.com/office/word/2012/wordml" xmlns:w16cex="http://schemas.microsoft.com/office/word/2018/wordml/cex" xmlns:w16cid="http://schemas.microsoft.com/office/word/2016/wordml/cid" xmlns:w16="http://schemas.microsoft.com/office/word/2018/wordml" xmlns:w16sdtdh="http://schemas.microsoft.com/office/word/2020/wordml/sdtdatahash" xmlns:w16se="http://schemas.microsoft.com/office/word/2015/wordml/symex" xmlns:wpg="http://schemas.microsoft.com/office/word/2010/wordprocessingGroup" xmlns:wpi="http://schemas.microsoft.com/office/word/2010/wordprocessingInk" xmlns:wne="http://schemas.microsoft.com/office/word/2006/wordml" xmlns:wps="http://schemas.microsoft.com/office/word/2010/wordprocessingShape" mc:Ignorable="w14 w15 w16se w16cid w16 w16cex w16sdtdh wp14">
   <w:endnote w:type="separator" w:id="-1">
     <w:p>
       <w:pPr>
@@ -937,7 +1543,7 @@
 </file>
 
 <file path=word/footnotes.xml><?xml version="1.0" encoding="utf-8"?>
-<w:footnotes xmlns:wpc="http://schemas.microsoft.com/office/word/2010/wordprocessingCanvas" xmlns:cx="http://schemas.microsoft.com/office/drawing/2014/chartex" xmlns:cx1="http://schemas.microsoft.com/office/drawing/2015/9/8/chartex" xmlns:cx2="http://schemas.microsoft.com/office/drawing/2015/10/21/chartex" xmlns:cx3="http://schemas.microsoft.com/office/drawing/2016/5/9/chartex" xmlns:cx4="http://schemas.microsoft.com/office/drawing/2016/5/10/chartex" xmlns:cx5="http://schemas.microsoft.com/office/drawing/2016/5/11/chartex" xmlns:cx6="http://schemas.microsoft.com/office/drawing/2016/5/12/chartex" xmlns:cx7="http://schemas.microsoft.com/office/drawing/2016/5/13/chartex" xmlns:cx8="http://schemas.microsoft.com/office/drawing/2016/5/14/chartex" xmlns:mc="http://schemas.openxmlformats.org/markup-compatibility/2006" xmlns:aink="http://schemas.microsoft.com/office/drawing/2016/ink" xmlns:am3d="http://schemas.microsoft.com/office/drawing/2017/model3d" xmlns:o="urn:schemas-microsoft-com:office:office" xmlns:r="http://schemas.openxmlformats.org/officeDocument/2006/relationships" xmlns:m="http://schemas.openxmlformats.org/officeDocument/2006/math" xmlns:v="urn:schemas-microsoft-com:vml" xmlns:wp14="http://schemas.microsoft.com/office/word/2010/wordprocessingDrawing" xmlns:wp="http://schemas.openxmlformats.org/drawingml/2006/wordprocessingDrawing" xmlns:w10="urn:schemas-microsoft-com:office:word" xmlns:w="http://schemas.openxmlformats.org/wordprocessingml/2006/main" xmlns:w14="http://schemas.microsoft.com/office/word/2010/wordml" xmlns:w15="http://schemas.microsoft.com/office/word/2012/wordml" xmlns:w16cex="http://schemas.microsoft.com/office/word/2018/wordml/cex" xmlns:w16cid="http://schemas.microsoft.com/office/word/2016/wordml/cid" xmlns:w16="http://schemas.microsoft.com/office/word/2018/wordml" xmlns:w16se="http://schemas.microsoft.com/office/word/2015/wordml/symex" xmlns:wpg="http://schemas.microsoft.com/office/word/2010/wordprocessingGroup" xmlns:wpi="http://schemas.microsoft.com/office/word/2010/wordprocessingInk" xmlns:wne="http://schemas.microsoft.com/office/word/2006/wordml" xmlns:wps="http://schemas.microsoft.com/office/word/2010/wordprocessingShape" mc:Ignorable="w14 w15 w16se w16cid w16 w16cex wp14">
+<w:footnotes xmlns:wpc="http://schemas.microsoft.com/office/word/2010/wordprocessingCanvas" xmlns:cx="http://schemas.microsoft.com/office/drawing/2014/chartex" xmlns:cx1="http://schemas.microsoft.com/office/drawing/2015/9/8/chartex" xmlns:cx2="http://schemas.microsoft.com/office/drawing/2015/10/21/chartex" xmlns:cx3="http://schemas.microsoft.com/office/drawing/2016/5/9/chartex" xmlns:cx4="http://schemas.microsoft.com/office/drawing/2016/5/10/chartex" xmlns:cx5="http://schemas.microsoft.com/office/drawing/2016/5/11/chartex" xmlns:cx6="http://schemas.microsoft.com/office/drawing/2016/5/12/chartex" xmlns:cx7="http://schemas.microsoft.com/office/drawing/2016/5/13/chartex" xmlns:cx8="http://schemas.microsoft.com/office/drawing/2016/5/14/chartex" xmlns:mc="http://schemas.openxmlformats.org/markup-compatibility/2006" xmlns:aink="http://schemas.microsoft.com/office/drawing/2016/ink" xmlns:am3d="http://schemas.microsoft.com/office/drawing/2017/model3d" xmlns:o="urn:schemas-microsoft-com:office:office" xmlns:r="http://schemas.openxmlformats.org/officeDocument/2006/relationships" xmlns:m="http://schemas.openxmlformats.org/officeDocument/2006/math" xmlns:v="urn:schemas-microsoft-com:vml" xmlns:wp14="http://schemas.microsoft.com/office/word/2010/wordprocessingDrawing" xmlns:wp="http://schemas.openxmlformats.org/drawingml/2006/wordprocessingDrawing" xmlns:w10="urn:schemas-microsoft-com:office:word" xmlns:w="http://schemas.openxmlformats.org/wordprocessingml/2006/main" xmlns:w14="http://schemas.microsoft.com/office/word/2010/wordml" xmlns:w15="http://schemas.microsoft.com/office/word/2012/wordml" xmlns:w16cex="http://schemas.microsoft.com/office/word/2018/wordml/cex" xmlns:w16cid="http://schemas.microsoft.com/office/word/2016/wordml/cid" xmlns:w16="http://schemas.microsoft.com/office/word/2018/wordml" xmlns:w16sdtdh="http://schemas.microsoft.com/office/word/2020/wordml/sdtdatahash" xmlns:w16se="http://schemas.microsoft.com/office/word/2015/wordml/symex" xmlns:wpg="http://schemas.microsoft.com/office/word/2010/wordprocessingGroup" xmlns:wpi="http://schemas.microsoft.com/office/word/2010/wordprocessingInk" xmlns:wne="http://schemas.microsoft.com/office/word/2006/wordml" xmlns:wps="http://schemas.microsoft.com/office/word/2010/wordprocessingShape" mc:Ignorable="w14 w15 w16se w16cid w16 w16cex w16sdtdh wp14">
   <w:footnote w:type="separator" w:id="-1">
     <w:p>
       <w:pPr>
@@ -962,7 +1568,7 @@
 </file>
 
 <file path=word/header1.xml><?xml version="1.0" encoding="utf-8"?>
-<w:hdr xmlns:wpc="http://schemas.microsoft.com/office/word/2010/wordprocessingCanvas" xmlns:cx="http://schemas.microsoft.com/office/drawing/2014/chartex" xmlns:cx1="http://schemas.microsoft.com/office/drawing/2015/9/8/chartex" xmlns:cx2="http://schemas.microsoft.com/office/drawing/2015/10/21/chartex" xmlns:cx3="http://schemas.microsoft.com/office/drawing/2016/5/9/chartex" xmlns:cx4="http://schemas.microsoft.com/office/drawing/2016/5/10/chartex" xmlns:cx5="http://schemas.microsoft.com/office/drawing/2016/5/11/chartex" xmlns:cx6="http://schemas.microsoft.com/office/drawing/2016/5/12/chartex" xmlns:cx7="http://schemas.microsoft.com/office/drawing/2016/5/13/chartex" xmlns:cx8="http://schemas.microsoft.com/office/drawing/2016/5/14/chartex" xmlns:mc="http://schemas.openxmlformats.org/markup-compatibility/2006" xmlns:aink="http://schemas.microsoft.com/office/drawing/2016/ink" xmlns:am3d="http://schemas.microsoft.com/office/drawing/2017/model3d" xmlns:o="urn:schemas-microsoft-com:office:office" xmlns:r="http://schemas.openxmlformats.org/officeDocument/2006/relationships" xmlns:m="http://schemas.openxmlformats.org/officeDocument/2006/math" xmlns:v="urn:schemas-microsoft-com:vml" xmlns:wp14="http://schemas.microsoft.com/office/word/2010/wordprocessingDrawing" xmlns:wp="http://schemas.openxmlformats.org/drawingml/2006/wordprocessingDrawing" xmlns:w10="urn:schemas-microsoft-com:office:word" xmlns:w="http://schemas.openxmlformats.org/wordprocessingml/2006/main" xmlns:w14="http://schemas.microsoft.com/office/word/2010/wordml" xmlns:w15="http://schemas.microsoft.com/office/word/2012/wordml" xmlns:w16cex="http://schemas.microsoft.com/office/word/2018/wordml/cex" xmlns:w16cid="http://schemas.microsoft.com/office/word/2016/wordml/cid" xmlns:w16="http://schemas.microsoft.com/office/word/2018/wordml" xmlns:w16se="http://schemas.microsoft.com/office/word/2015/wordml/symex" xmlns:wpg="http://schemas.microsoft.com/office/word/2010/wordprocessingGroup" xmlns:wpi="http://schemas.microsoft.com/office/word/2010/wordprocessingInk" xmlns:wne="http://schemas.microsoft.com/office/word/2006/wordml" xmlns:wps="http://schemas.microsoft.com/office/word/2010/wordprocessingShape" mc:Ignorable="w14 w15 w16se w16cid w16 w16cex wp14">
+<w:hdr xmlns:wpc="http://schemas.microsoft.com/office/word/2010/wordprocessingCanvas" xmlns:cx="http://schemas.microsoft.com/office/drawing/2014/chartex" xmlns:cx1="http://schemas.microsoft.com/office/drawing/2015/9/8/chartex" xmlns:cx2="http://schemas.microsoft.com/office/drawing/2015/10/21/chartex" xmlns:cx3="http://schemas.microsoft.com/office/drawing/2016/5/9/chartex" xmlns:cx4="http://schemas.microsoft.com/office/drawing/2016/5/10/chartex" xmlns:cx5="http://schemas.microsoft.com/office/drawing/2016/5/11/chartex" xmlns:cx6="http://schemas.microsoft.com/office/drawing/2016/5/12/chartex" xmlns:cx7="http://schemas.microsoft.com/office/drawing/2016/5/13/chartex" xmlns:cx8="http://schemas.microsoft.com/office/drawing/2016/5/14/chartex" xmlns:mc="http://schemas.openxmlformats.org/markup-compatibility/2006" xmlns:aink="http://schemas.microsoft.com/office/drawing/2016/ink" xmlns:am3d="http://schemas.microsoft.com/office/drawing/2017/model3d" xmlns:o="urn:schemas-microsoft-com:office:office" xmlns:r="http://schemas.openxmlformats.org/officeDocument/2006/relationships" xmlns:m="http://schemas.openxmlformats.org/officeDocument/2006/math" xmlns:v="urn:schemas-microsoft-com:vml" xmlns:wp14="http://schemas.microsoft.com/office/word/2010/wordprocessingDrawing" xmlns:wp="http://schemas.openxmlformats.org/drawingml/2006/wordprocessingDrawing" xmlns:w10="urn:schemas-microsoft-com:office:word" xmlns:w="http://schemas.openxmlformats.org/wordprocessingml/2006/main" xmlns:w14="http://schemas.microsoft.com/office/word/2010/wordml" xmlns:w15="http://schemas.microsoft.com/office/word/2012/wordml" xmlns:w16cex="http://schemas.microsoft.com/office/word/2018/wordml/cex" xmlns:w16cid="http://schemas.microsoft.com/office/word/2016/wordml/cid" xmlns:w16="http://schemas.microsoft.com/office/word/2018/wordml" xmlns:w16sdtdh="http://schemas.microsoft.com/office/word/2020/wordml/sdtdatahash" xmlns:w16se="http://schemas.microsoft.com/office/word/2015/wordml/symex" xmlns:wpg="http://schemas.microsoft.com/office/word/2010/wordprocessingGroup" xmlns:wpi="http://schemas.microsoft.com/office/word/2010/wordprocessingInk" xmlns:wne="http://schemas.microsoft.com/office/word/2006/wordml" xmlns:wps="http://schemas.microsoft.com/office/word/2010/wordprocessingShape" mc:Ignorable="w14 w15 w16se w16cid w16 w16cex w16sdtdh wp14">
   <w:p>
     <w:pPr>
       <w:pStyle w:val="Header"/>
@@ -1149,7 +1755,7 @@
 </file>
 
 <file path=word/numbering.xml><?xml version="1.0" encoding="utf-8"?>
-<w:numbering xmlns:wpc="http://schemas.microsoft.com/office/word/2010/wordprocessingCanvas" xmlns:cx="http://schemas.microsoft.com/office/drawing/2014/chartex" xmlns:cx1="http://schemas.microsoft.com/office/drawing/2015/9/8/chartex" xmlns:cx2="http://schemas.microsoft.com/office/drawing/2015/10/21/chartex" xmlns:cx3="http://schemas.microsoft.com/office/drawing/2016/5/9/chartex" xmlns:cx4="http://schemas.microsoft.com/office/drawing/2016/5/10/chartex" xmlns:cx5="http://schemas.microsoft.com/office/drawing/2016/5/11/chartex" xmlns:cx6="http://schemas.microsoft.com/office/drawing/2016/5/12/chartex" xmlns:cx7="http://schemas.microsoft.com/office/drawing/2016/5/13/chartex" xmlns:cx8="http://schemas.microsoft.com/office/drawing/2016/5/14/chartex" xmlns:mc="http://schemas.openxmlformats.org/markup-compatibility/2006" xmlns:aink="http://schemas.microsoft.com/office/drawing/2016/ink" xmlns:am3d="http://schemas.microsoft.com/office/drawing/2017/model3d" xmlns:o="urn:schemas-microsoft-com:office:office" xmlns:r="http://schemas.openxmlformats.org/officeDocument/2006/relationships" xmlns:m="http://schemas.openxmlformats.org/officeDocument/2006/math" xmlns:v="urn:schemas-microsoft-com:vml" xmlns:wp14="http://schemas.microsoft.com/office/word/2010/wordprocessingDrawing" xmlns:wp="http://schemas.openxmlformats.org/drawingml/2006/wordprocessingDrawing" xmlns:w10="urn:schemas-microsoft-com:office:word" xmlns:w="http://schemas.openxmlformats.org/wordprocessingml/2006/main" xmlns:w14="http://schemas.microsoft.com/office/word/2010/wordml" xmlns:w15="http://schemas.microsoft.com/office/word/2012/wordml" xmlns:w16cex="http://schemas.microsoft.com/office/word/2018/wordml/cex" xmlns:w16cid="http://schemas.microsoft.com/office/word/2016/wordml/cid" xmlns:w16="http://schemas.microsoft.com/office/word/2018/wordml" xmlns:w16se="http://schemas.microsoft.com/office/word/2015/wordml/symex" xmlns:wpg="http://schemas.microsoft.com/office/word/2010/wordprocessingGroup" xmlns:wpi="http://schemas.microsoft.com/office/word/2010/wordprocessingInk" xmlns:wne="http://schemas.microsoft.com/office/word/2006/wordml" xmlns:wps="http://schemas.microsoft.com/office/word/2010/wordprocessingShape" mc:Ignorable="w14 w15 w16se w16cid w16 w16cex wp14">
+<w:numbering xmlns:wpc="http://schemas.microsoft.com/office/word/2010/wordprocessingCanvas" xmlns:cx="http://schemas.microsoft.com/office/drawing/2014/chartex" xmlns:cx1="http://schemas.microsoft.com/office/drawing/2015/9/8/chartex" xmlns:cx2="http://schemas.microsoft.com/office/drawing/2015/10/21/chartex" xmlns:cx3="http://schemas.microsoft.com/office/drawing/2016/5/9/chartex" xmlns:cx4="http://schemas.microsoft.com/office/drawing/2016/5/10/chartex" xmlns:cx5="http://schemas.microsoft.com/office/drawing/2016/5/11/chartex" xmlns:cx6="http://schemas.microsoft.com/office/drawing/2016/5/12/chartex" xmlns:cx7="http://schemas.microsoft.com/office/drawing/2016/5/13/chartex" xmlns:cx8="http://schemas.microsoft.com/office/drawing/2016/5/14/chartex" xmlns:mc="http://schemas.openxmlformats.org/markup-compatibility/2006" xmlns:aink="http://schemas.microsoft.com/office/drawing/2016/ink" xmlns:am3d="http://schemas.microsoft.com/office/drawing/2017/model3d" xmlns:o="urn:schemas-microsoft-com:office:office" xmlns:r="http://schemas.openxmlformats.org/officeDocument/2006/relationships" xmlns:m="http://schemas.openxmlformats.org/officeDocument/2006/math" xmlns:v="urn:schemas-microsoft-com:vml" xmlns:wp14="http://schemas.microsoft.com/office/word/2010/wordprocessingDrawing" xmlns:wp="http://schemas.openxmlformats.org/drawingml/2006/wordprocessingDrawing" xmlns:w10="urn:schemas-microsoft-com:office:word" xmlns:w="http://schemas.openxmlformats.org/wordprocessingml/2006/main" xmlns:w14="http://schemas.microsoft.com/office/word/2010/wordml" xmlns:w15="http://schemas.microsoft.com/office/word/2012/wordml" xmlns:w16cex="http://schemas.microsoft.com/office/word/2018/wordml/cex" xmlns:w16cid="http://schemas.microsoft.com/office/word/2016/wordml/cid" xmlns:w16="http://schemas.microsoft.com/office/word/2018/wordml" xmlns:w16sdtdh="http://schemas.microsoft.com/office/word/2020/wordml/sdtdatahash" xmlns:w16se="http://schemas.microsoft.com/office/word/2015/wordml/symex" xmlns:wpg="http://schemas.microsoft.com/office/word/2010/wordprocessingGroup" xmlns:wpi="http://schemas.microsoft.com/office/word/2010/wordprocessingInk" xmlns:wne="http://schemas.microsoft.com/office/word/2006/wordml" xmlns:wps="http://schemas.microsoft.com/office/word/2010/wordprocessingShape" mc:Ignorable="w14 w15 w16se w16cid w16 w16cex w16sdtdh wp14">
   <w:abstractNum w:abstractNumId="0" w15:restartNumberingAfterBreak="0">
     <w:nsid w:val="0BD51918"/>
     <w:multiLevelType w:val="multilevel"/>
@@ -2145,7 +2751,7 @@
 </file>
 
 <file path=word/styles.xml><?xml version="1.0" encoding="utf-8"?>
-<w:styles xmlns:mc="http://schemas.openxmlformats.org/markup-compatibility/2006" xmlns:r="http://schemas.openxmlformats.org/officeDocument/2006/relationships" xmlns:w="http://schemas.openxmlformats.org/wordprocessingml/2006/main" xmlns:w14="http://schemas.microsoft.com/office/word/2010/wordml" xmlns:w15="http://schemas.microsoft.com/office/word/2012/wordml" xmlns:w16cex="http://schemas.microsoft.com/office/word/2018/wordml/cex" xmlns:w16cid="http://schemas.microsoft.com/office/word/2016/wordml/cid" xmlns:w16="http://schemas.microsoft.com/office/word/2018/wordml" xmlns:w16se="http://schemas.microsoft.com/office/word/2015/wordml/symex" mc:Ignorable="w14 w15 w16se w16cid w16 w16cex">
+<w:styles xmlns:mc="http://schemas.openxmlformats.org/markup-compatibility/2006" xmlns:r="http://schemas.openxmlformats.org/officeDocument/2006/relationships" xmlns:w="http://schemas.openxmlformats.org/wordprocessingml/2006/main" xmlns:w14="http://schemas.microsoft.com/office/word/2010/wordml" xmlns:w15="http://schemas.microsoft.com/office/word/2012/wordml" xmlns:w16cex="http://schemas.microsoft.com/office/word/2018/wordml/cex" xmlns:w16cid="http://schemas.microsoft.com/office/word/2016/wordml/cid" xmlns:w16="http://schemas.microsoft.com/office/word/2018/wordml" xmlns:w16sdtdh="http://schemas.microsoft.com/office/word/2020/wordml/sdtdatahash" xmlns:w16se="http://schemas.microsoft.com/office/word/2015/wordml/symex" mc:Ignorable="w14 w15 w16se w16cid w16 w16cex w16sdtdh">
   <w:docDefaults>
     <w:rPrDefault>
       <w:rPr>
